--- a/Java Programs.docx
+++ b/Java Programs.docx
@@ -141,10 +141,7 @@
     <w:p>
       <w:r>
         <w:tab/>
-        <w:t xml:space="preserve">       </w:t>
-      </w:r>
-      <w:r>
-        <w:t>String str;</w:t>
+        <w:t xml:space="preserve">       String str;</w:t>
       </w:r>
     </w:p>
     <w:p>
@@ -184,30 +181,19 @@
     <w:p>
       <w:r>
         <w:tab/>
-        <w:t xml:space="preserve">       </w:t>
-      </w:r>
-      <w:r>
-        <w:t>FileReader fr=new FileReader("C:\\Users\\Nbarnana\\Desktop\\Zurich\\test.txt");</w:t>
-      </w:r>
-    </w:p>
-    <w:p>
-      <w:r>
-        <w:tab/>
-        <w:t xml:space="preserve">       </w:t>
-      </w:r>
-      <w:r>
-        <w:t>BufferedReader br=new BufferedReader(fr);</w:t>
-      </w:r>
-    </w:p>
-    <w:p>
-      <w:r>
-        <w:tab/>
-      </w:r>
-      <w:r>
-        <w:t xml:space="preserve">      </w:t>
-      </w:r>
-      <w:r>
-        <w:t xml:space="preserve">String currentLine = </w:t>
+        <w:t xml:space="preserve">       FileReader fr=new FileReader("C:\\Users\\Nbarnana\\Desktop\\Zurich\\test.txt");</w:t>
+      </w:r>
+    </w:p>
+    <w:p>
+      <w:r>
+        <w:tab/>
+        <w:t xml:space="preserve">       BufferedReader br=new BufferedReader(fr);</w:t>
+      </w:r>
+    </w:p>
+    <w:p>
+      <w:r>
+        <w:tab/>
+        <w:t xml:space="preserve">      String currentLine = </w:t>
       </w:r>
       <w:proofErr w:type="gramStart"/>
       <w:r>
@@ -221,12 +207,7 @@
     <w:p>
       <w:r>
         <w:tab/>
-      </w:r>
-      <w:r>
-        <w:t xml:space="preserve">      </w:t>
-      </w:r>
-      <w:r>
-        <w:t>while(</w:t>
+        <w:t xml:space="preserve">      while(</w:t>
       </w:r>
       <w:proofErr w:type="gramStart"/>
       <w:r>
@@ -243,8 +224,6 @@
       </w:r>
       <w:r>
         <w:tab/>
-      </w:r>
-      <w:r>
         <w:t>{</w:t>
       </w:r>
     </w:p>
@@ -254,8 +233,6 @@
       </w:r>
       <w:r>
         <w:tab/>
-      </w:r>
-      <w:r>
         <w:t>//Updating the lineCount</w:t>
       </w:r>
     </w:p>
@@ -265,10 +242,7 @@
       </w:r>
       <w:r>
         <w:tab/>
-        <w:t xml:space="preserve">  </w:t>
-      </w:r>
-      <w:r>
-        <w:t xml:space="preserve"> lineCount++;</w:t>
+        <w:t xml:space="preserve">   lineCount++;</w:t>
       </w:r>
     </w:p>
     <w:p>
@@ -277,10 +251,24 @@
       </w:r>
       <w:r>
         <w:tab/>
+        <w:t xml:space="preserve">   //Getting the number of words in current line</w:t>
+      </w:r>
+    </w:p>
+    <w:p>
+      <w:r>
+        <w:t xml:space="preserve">                </w:t>
+      </w:r>
+      <w:r>
+        <w:tab/>
         <w:t xml:space="preserve">   </w:t>
       </w:r>
-      <w:r>
-        <w:t>//Getting the number of words in current line</w:t>
+      <w:proofErr w:type="gramStart"/>
+      <w:r>
+        <w:t>String[</w:t>
+      </w:r>
+      <w:proofErr w:type="gramEnd"/>
+      <w:r>
+        <w:t>] words=currentLine.split(" ");</w:t>
       </w:r>
     </w:p>
     <w:p>
@@ -289,15 +277,7 @@
       </w:r>
       <w:r>
         <w:tab/>
-        <w:t xml:space="preserve">   </w:t>
-      </w:r>
-      <w:proofErr w:type="gramStart"/>
-      <w:r>
-        <w:t>String[</w:t>
-      </w:r>
-      <w:proofErr w:type="gramEnd"/>
-      <w:r>
-        <w:t>] words=currentLine.split(" ");</w:t>
+        <w:t>//Updating the word count</w:t>
       </w:r>
     </w:p>
     <w:p>
@@ -306,19 +286,6 @@
       </w:r>
       <w:r>
         <w:tab/>
-      </w:r>
-      <w:r>
-        <w:t>//Updating the word count</w:t>
-      </w:r>
-    </w:p>
-    <w:p>
-      <w:r>
-        <w:t xml:space="preserve">                </w:t>
-      </w:r>
-      <w:r>
-        <w:tab/>
-      </w:r>
-      <w:r>
         <w:t>wordCount=wordCount+words.length;</w:t>
       </w:r>
     </w:p>
@@ -329,8 +296,6 @@
       </w:r>
       <w:r>
         <w:tab/>
-      </w:r>
-      <w:r>
         <w:t>//iterating each word</w:t>
       </w:r>
     </w:p>
@@ -343,8 +308,6 @@
       </w:r>
       <w:r>
         <w:tab/>
-      </w:r>
-      <w:r>
         <w:t xml:space="preserve">  </w:t>
       </w:r>
       <w:proofErr w:type="gramStart"/>
@@ -362,10 +325,7 @@
       </w:r>
       <w:r>
         <w:tab/>
-        <w:t xml:space="preserve">   </w:t>
-      </w:r>
-      <w:r>
-        <w:t xml:space="preserve"> {</w:t>
+        <w:t xml:space="preserve">    {</w:t>
       </w:r>
     </w:p>
     <w:p>
@@ -377,8 +337,6 @@
       </w:r>
       <w:r>
         <w:tab/>
-      </w:r>
-      <w:r>
         <w:t>//updating the character count</w:t>
       </w:r>
     </w:p>
@@ -391,8 +349,6 @@
       </w:r>
       <w:r>
         <w:tab/>
-      </w:r>
-      <w:r>
         <w:t>charCount=charCount+word.length();</w:t>
       </w:r>
     </w:p>
@@ -410,8 +366,6 @@
       </w:r>
       <w:r>
         <w:tab/>
-      </w:r>
-      <w:r>
         <w:t>}</w:t>
       </w:r>
     </w:p>
@@ -433,16 +387,12 @@
     <w:p>
       <w:r>
         <w:tab/>
-      </w:r>
-      <w:r>
         <w:t>}</w:t>
       </w:r>
     </w:p>
     <w:p>
       <w:r>
         <w:tab/>
-      </w:r>
-      <w:r>
         <w:t xml:space="preserve">System.out.println("Number Of Chars In A </w:t>
       </w:r>
       <w:proofErr w:type="gramStart"/>
@@ -460,8 +410,6 @@
       </w:r>
       <w:r>
         <w:tab/>
-      </w:r>
-      <w:r>
         <w:t xml:space="preserve">System.out.println("Number Of Words In A </w:t>
       </w:r>
       <w:proofErr w:type="gramStart"/>
@@ -475,16 +423,7 @@
     </w:p>
     <w:p>
       <w:r>
-        <w:t xml:space="preserve">            </w:t>
-      </w:r>
-      <w:r>
-        <w:t xml:space="preserve"> </w:t>
-      </w:r>
-      <w:r>
-        <w:t xml:space="preserve">System.out.println("Number Of </w:t>
-      </w:r>
-      <w:r>
-        <w:t xml:space="preserve">Lines In A </w:t>
+        <w:t xml:space="preserve">             System.out.println("Number Of Lines In A </w:t>
       </w:r>
       <w:proofErr w:type="gramStart"/>
       <w:r>
@@ -536,8 +475,6 @@
       </w:pPr>
       <w:r>
         <w:tab/>
-      </w:r>
-      <w:r>
         <w:t>}</w:t>
       </w:r>
     </w:p>
@@ -548,13 +485,23 @@
           <w:ilvl w:val="0"/>
           <w:numId w:val="1"/>
         </w:numPr>
-        <w:rPr>
-          <w:b/>
-        </w:rPr>
-      </w:pPr>
-      <w:r>
-        <w:rPr>
-          <w:b/>
+        <w:shd w:val="clear" w:color="auto" w:fill="FFFFFF"/>
+        <w:spacing w:before="100" w:beforeAutospacing="1" w:after="100" w:afterAutospacing="1" w:line="288" w:lineRule="atLeast"/>
+        <w:textAlignment w:val="baseline"/>
+        <w:outlineLvl w:val="2"/>
+        <w:rPr>
+          <w:rFonts w:ascii="Trebuchet MS" w:eastAsia="Times New Roman" w:hAnsi="Trebuchet MS" w:cs="Times New Roman"/>
+          <w:color w:val="444444"/>
+          <w:sz w:val="37"/>
+          <w:szCs w:val="37"/>
+        </w:rPr>
+      </w:pPr>
+      <w:r>
+        <w:rPr>
+          <w:rFonts w:ascii="Trebuchet MS" w:eastAsia="Times New Roman" w:hAnsi="Trebuchet MS" w:cs="Times New Roman"/>
+          <w:color w:val="444444"/>
+          <w:sz w:val="37"/>
+          <w:szCs w:val="37"/>
         </w:rPr>
         <w:t>Java Program to read Text file line by line</w:t>
       </w:r>
@@ -1133,6 +1080,7 @@
           <w:sz w:val="20"/>
           <w:szCs w:val="20"/>
         </w:rPr>
+        <w:lastRenderedPageBreak/>
         <w:tab/>
       </w:r>
       <w:r>
@@ -1307,7 +1255,6 @@
           <w:sz w:val="20"/>
           <w:szCs w:val="20"/>
         </w:rPr>
-        <w:lastRenderedPageBreak/>
         <w:tab/>
       </w:r>
       <w:r>
@@ -1604,13 +1551,23 @@
           <w:ilvl w:val="0"/>
           <w:numId w:val="1"/>
         </w:numPr>
-        <w:rPr>
-          <w:b/>
-        </w:rPr>
-      </w:pPr>
-      <w:r>
-        <w:rPr>
-          <w:b/>
+        <w:shd w:val="clear" w:color="auto" w:fill="FFFFFF"/>
+        <w:spacing w:before="100" w:beforeAutospacing="1" w:after="100" w:afterAutospacing="1" w:line="288" w:lineRule="atLeast"/>
+        <w:textAlignment w:val="baseline"/>
+        <w:outlineLvl w:val="2"/>
+        <w:rPr>
+          <w:rFonts w:ascii="Trebuchet MS" w:eastAsia="Times New Roman" w:hAnsi="Trebuchet MS" w:cs="Times New Roman"/>
+          <w:color w:val="444444"/>
+          <w:sz w:val="37"/>
+          <w:szCs w:val="37"/>
+        </w:rPr>
+      </w:pPr>
+      <w:r>
+        <w:rPr>
+          <w:rFonts w:ascii="Trebuchet MS" w:eastAsia="Times New Roman" w:hAnsi="Trebuchet MS" w:cs="Times New Roman"/>
+          <w:color w:val="444444"/>
+          <w:sz w:val="37"/>
+          <w:szCs w:val="37"/>
         </w:rPr>
         <w:t>Java Program to find length of the string without using length function</w:t>
       </w:r>
@@ -2341,32 +2298,32 @@
           <w:ilvl w:val="0"/>
           <w:numId w:val="1"/>
         </w:numPr>
-        <w:autoSpaceDE w:val="0"/>
-        <w:autoSpaceDN w:val="0"/>
-        <w:adjustRightInd w:val="0"/>
-        <w:spacing w:after="0" w:line="240" w:lineRule="auto"/>
-        <w:rPr>
-          <w:rFonts w:ascii="Consolas" w:hAnsi="Consolas" w:cs="Consolas"/>
-          <w:b/>
-          <w:sz w:val="20"/>
-          <w:szCs w:val="20"/>
-        </w:rPr>
-      </w:pPr>
-      <w:r>
-        <w:rPr>
-          <w:rFonts w:ascii="Consolas" w:hAnsi="Consolas" w:cs="Consolas"/>
-          <w:b/>
-          <w:sz w:val="20"/>
-          <w:szCs w:val="20"/>
+        <w:shd w:val="clear" w:color="auto" w:fill="FFFFFF"/>
+        <w:spacing w:before="100" w:beforeAutospacing="1" w:after="100" w:afterAutospacing="1" w:line="288" w:lineRule="atLeast"/>
+        <w:textAlignment w:val="baseline"/>
+        <w:outlineLvl w:val="2"/>
+        <w:rPr>
+          <w:rFonts w:ascii="Trebuchet MS" w:eastAsia="Times New Roman" w:hAnsi="Trebuchet MS" w:cs="Times New Roman"/>
+          <w:color w:val="444444"/>
+          <w:sz w:val="37"/>
+          <w:szCs w:val="37"/>
+        </w:rPr>
+      </w:pPr>
+      <w:r>
+        <w:rPr>
+          <w:rFonts w:ascii="Trebuchet MS" w:eastAsia="Times New Roman" w:hAnsi="Trebuchet MS" w:cs="Times New Roman"/>
+          <w:color w:val="444444"/>
+          <w:sz w:val="37"/>
+          <w:szCs w:val="37"/>
         </w:rPr>
         <w:t>Java Progr</w:t>
       </w:r>
       <w:r>
         <w:rPr>
-          <w:rFonts w:ascii="Consolas" w:hAnsi="Consolas" w:cs="Consolas"/>
-          <w:b/>
-          <w:sz w:val="20"/>
-          <w:szCs w:val="20"/>
+          <w:rFonts w:ascii="Trebuchet MS" w:eastAsia="Times New Roman" w:hAnsi="Trebuchet MS" w:cs="Times New Roman"/>
+          <w:color w:val="444444"/>
+          <w:sz w:val="37"/>
+          <w:szCs w:val="37"/>
         </w:rPr>
         <w:t>am to write contents to a text file</w:t>
       </w:r>
@@ -2550,8 +2507,6 @@
         </w:rPr>
         <w:t>;</w:t>
       </w:r>
-      <w:bookmarkStart w:id="0" w:name="_GoBack"/>
-      <w:bookmarkEnd w:id="0"/>
     </w:p>
     <w:p>
       <w:pPr>
@@ -2988,6 +2943,7 @@
           <w:sz w:val="20"/>
           <w:szCs w:val="20"/>
         </w:rPr>
+        <w:lastRenderedPageBreak/>
         <w:tab/>
       </w:r>
       <w:r>
@@ -3300,7 +3256,6 @@
           <w:sz w:val="20"/>
           <w:szCs w:val="20"/>
         </w:rPr>
-        <w:lastRenderedPageBreak/>
         <w:tab/>
       </w:r>
       <w:r>
@@ -4330,6 +4285,7 @@
         <w:spacing w:after="0" w:line="240" w:lineRule="auto"/>
         <w:rPr>
           <w:rFonts w:ascii="Consolas" w:hAnsi="Consolas" w:cs="Consolas"/>
+          <w:color w:val="000000"/>
           <w:sz w:val="20"/>
           <w:szCs w:val="20"/>
         </w:rPr>
@@ -4343,6 +4299,2130 @@
         </w:rPr>
         <w:t>}</w:t>
       </w:r>
+    </w:p>
+    <w:p>
+      <w:pPr>
+        <w:pBdr>
+          <w:bottom w:val="dotted" w:sz="24" w:space="1" w:color="auto"/>
+        </w:pBdr>
+        <w:autoSpaceDE w:val="0"/>
+        <w:autoSpaceDN w:val="0"/>
+        <w:adjustRightInd w:val="0"/>
+        <w:spacing w:after="0" w:line="240" w:lineRule="auto"/>
+        <w:rPr>
+          <w:rFonts w:ascii="Consolas" w:hAnsi="Consolas" w:cs="Consolas"/>
+          <w:color w:val="000000"/>
+          <w:sz w:val="20"/>
+          <w:szCs w:val="20"/>
+        </w:rPr>
+      </w:pPr>
+    </w:p>
+    <w:p>
+      <w:pPr>
+        <w:autoSpaceDE w:val="0"/>
+        <w:autoSpaceDN w:val="0"/>
+        <w:adjustRightInd w:val="0"/>
+        <w:spacing w:after="0" w:line="240" w:lineRule="auto"/>
+        <w:rPr>
+          <w:rFonts w:ascii="Consolas" w:hAnsi="Consolas" w:cs="Consolas"/>
+          <w:color w:val="000000"/>
+          <w:sz w:val="20"/>
+          <w:szCs w:val="20"/>
+        </w:rPr>
+      </w:pPr>
+    </w:p>
+    <w:p>
+      <w:pPr>
+        <w:pStyle w:val="ListParagraph"/>
+        <w:numPr>
+          <w:ilvl w:val="0"/>
+          <w:numId w:val="1"/>
+        </w:numPr>
+        <w:shd w:val="clear" w:color="auto" w:fill="FFFFFF"/>
+        <w:spacing w:before="100" w:beforeAutospacing="1" w:after="100" w:afterAutospacing="1" w:line="288" w:lineRule="atLeast"/>
+        <w:textAlignment w:val="baseline"/>
+        <w:outlineLvl w:val="2"/>
+        <w:rPr>
+          <w:rFonts w:ascii="Trebuchet MS" w:eastAsia="Times New Roman" w:hAnsi="Trebuchet MS" w:cs="Times New Roman"/>
+          <w:color w:val="444444"/>
+          <w:sz w:val="37"/>
+          <w:szCs w:val="37"/>
+        </w:rPr>
+      </w:pPr>
+      <w:r>
+        <w:rPr>
+          <w:rFonts w:ascii="Trebuchet MS" w:eastAsia="Times New Roman" w:hAnsi="Trebuchet MS" w:cs="Times New Roman"/>
+          <w:color w:val="444444"/>
+          <w:sz w:val="37"/>
+          <w:szCs w:val="37"/>
+        </w:rPr>
+        <w:t>Sw</w:t>
+      </w:r>
+      <w:bookmarkStart w:id="0" w:name="_GoBack"/>
+      <w:bookmarkEnd w:id="0"/>
+      <w:r>
+        <w:rPr>
+          <w:rFonts w:ascii="Trebuchet MS" w:eastAsia="Times New Roman" w:hAnsi="Trebuchet MS" w:cs="Times New Roman"/>
+          <w:color w:val="444444"/>
+          <w:sz w:val="37"/>
+          <w:szCs w:val="37"/>
+        </w:rPr>
+        <w:t>ap Two string without using third variable</w:t>
+      </w:r>
+    </w:p>
+    <w:p>
+      <w:pPr>
+        <w:autoSpaceDE w:val="0"/>
+        <w:autoSpaceDN w:val="0"/>
+        <w:adjustRightInd w:val="0"/>
+        <w:spacing w:after="0" w:line="240" w:lineRule="auto"/>
+        <w:rPr>
+          <w:rFonts w:ascii="Consolas" w:hAnsi="Consolas" w:cs="Consolas"/>
+          <w:color w:val="000000"/>
+          <w:sz w:val="20"/>
+          <w:szCs w:val="20"/>
+        </w:rPr>
+      </w:pPr>
+    </w:p>
+    <w:p>
+      <w:pPr>
+        <w:autoSpaceDE w:val="0"/>
+        <w:autoSpaceDN w:val="0"/>
+        <w:adjustRightInd w:val="0"/>
+        <w:spacing w:after="0" w:line="240" w:lineRule="auto"/>
+        <w:rPr>
+          <w:rFonts w:ascii="Consolas" w:hAnsi="Consolas" w:cs="Consolas"/>
+          <w:sz w:val="20"/>
+          <w:szCs w:val="20"/>
+        </w:rPr>
+      </w:pPr>
+      <w:r>
+        <w:rPr>
+          <w:rFonts w:ascii="Consolas" w:hAnsi="Consolas" w:cs="Consolas"/>
+          <w:b/>
+          <w:bCs/>
+          <w:color w:val="7F0055"/>
+          <w:sz w:val="20"/>
+          <w:szCs w:val="20"/>
+        </w:rPr>
+        <w:t>package</w:t>
+      </w:r>
+      <w:r>
+        <w:rPr>
+          <w:rFonts w:ascii="Consolas" w:hAnsi="Consolas" w:cs="Consolas"/>
+          <w:color w:val="000000"/>
+          <w:sz w:val="20"/>
+          <w:szCs w:val="20"/>
+        </w:rPr>
+        <w:t xml:space="preserve"> testCases;</w:t>
+      </w:r>
+    </w:p>
+    <w:p>
+      <w:pPr>
+        <w:autoSpaceDE w:val="0"/>
+        <w:autoSpaceDN w:val="0"/>
+        <w:adjustRightInd w:val="0"/>
+        <w:spacing w:after="0" w:line="240" w:lineRule="auto"/>
+        <w:rPr>
+          <w:rFonts w:ascii="Consolas" w:hAnsi="Consolas" w:cs="Consolas"/>
+          <w:sz w:val="20"/>
+          <w:szCs w:val="20"/>
+        </w:rPr>
+      </w:pPr>
+    </w:p>
+    <w:p>
+      <w:pPr>
+        <w:autoSpaceDE w:val="0"/>
+        <w:autoSpaceDN w:val="0"/>
+        <w:adjustRightInd w:val="0"/>
+        <w:spacing w:after="0" w:line="240" w:lineRule="auto"/>
+        <w:rPr>
+          <w:rFonts w:ascii="Consolas" w:hAnsi="Consolas" w:cs="Consolas"/>
+          <w:sz w:val="20"/>
+          <w:szCs w:val="20"/>
+        </w:rPr>
+      </w:pPr>
+      <w:r>
+        <w:rPr>
+          <w:rFonts w:ascii="Consolas" w:hAnsi="Consolas" w:cs="Consolas"/>
+          <w:b/>
+          <w:bCs/>
+          <w:color w:val="7F0055"/>
+          <w:sz w:val="20"/>
+          <w:szCs w:val="20"/>
+        </w:rPr>
+        <w:t>public</w:t>
+      </w:r>
+      <w:r>
+        <w:rPr>
+          <w:rFonts w:ascii="Consolas" w:hAnsi="Consolas" w:cs="Consolas"/>
+          <w:color w:val="000000"/>
+          <w:sz w:val="20"/>
+          <w:szCs w:val="20"/>
+        </w:rPr>
+        <w:t xml:space="preserve"> </w:t>
+      </w:r>
+      <w:r>
+        <w:rPr>
+          <w:rFonts w:ascii="Consolas" w:hAnsi="Consolas" w:cs="Consolas"/>
+          <w:b/>
+          <w:bCs/>
+          <w:color w:val="7F0055"/>
+          <w:sz w:val="20"/>
+          <w:szCs w:val="20"/>
+        </w:rPr>
+        <w:t>class</w:t>
+      </w:r>
+      <w:r>
+        <w:rPr>
+          <w:rFonts w:ascii="Consolas" w:hAnsi="Consolas" w:cs="Consolas"/>
+          <w:color w:val="000000"/>
+          <w:sz w:val="20"/>
+          <w:szCs w:val="20"/>
+        </w:rPr>
+        <w:t xml:space="preserve"> </w:t>
+      </w:r>
+      <w:proofErr w:type="spellStart"/>
+      <w:r>
+        <w:rPr>
+          <w:rFonts w:ascii="Consolas" w:hAnsi="Consolas" w:cs="Consolas"/>
+          <w:color w:val="000000"/>
+          <w:sz w:val="20"/>
+          <w:szCs w:val="20"/>
+        </w:rPr>
+        <w:t>SwapWithoutTemp</w:t>
+      </w:r>
+      <w:proofErr w:type="spellEnd"/>
+      <w:r>
+        <w:rPr>
+          <w:rFonts w:ascii="Consolas" w:hAnsi="Consolas" w:cs="Consolas"/>
+          <w:color w:val="000000"/>
+          <w:sz w:val="20"/>
+          <w:szCs w:val="20"/>
+        </w:rPr>
+        <w:t xml:space="preserve"> {</w:t>
+      </w:r>
+    </w:p>
+    <w:p>
+      <w:pPr>
+        <w:autoSpaceDE w:val="0"/>
+        <w:autoSpaceDN w:val="0"/>
+        <w:adjustRightInd w:val="0"/>
+        <w:spacing w:after="0" w:line="240" w:lineRule="auto"/>
+        <w:rPr>
+          <w:rFonts w:ascii="Consolas" w:hAnsi="Consolas" w:cs="Consolas"/>
+          <w:sz w:val="20"/>
+          <w:szCs w:val="20"/>
+        </w:rPr>
+      </w:pPr>
+    </w:p>
+    <w:p>
+      <w:pPr>
+        <w:autoSpaceDE w:val="0"/>
+        <w:autoSpaceDN w:val="0"/>
+        <w:adjustRightInd w:val="0"/>
+        <w:spacing w:after="0" w:line="240" w:lineRule="auto"/>
+        <w:rPr>
+          <w:rFonts w:ascii="Consolas" w:hAnsi="Consolas" w:cs="Consolas"/>
+          <w:sz w:val="20"/>
+          <w:szCs w:val="20"/>
+        </w:rPr>
+      </w:pPr>
+      <w:r>
+        <w:rPr>
+          <w:rFonts w:ascii="Consolas" w:hAnsi="Consolas" w:cs="Consolas"/>
+          <w:color w:val="000000"/>
+          <w:sz w:val="20"/>
+          <w:szCs w:val="20"/>
+        </w:rPr>
+        <w:tab/>
+      </w:r>
+      <w:r>
+        <w:rPr>
+          <w:rFonts w:ascii="Consolas" w:hAnsi="Consolas" w:cs="Consolas"/>
+          <w:b/>
+          <w:bCs/>
+          <w:color w:val="7F0055"/>
+          <w:sz w:val="20"/>
+          <w:szCs w:val="20"/>
+        </w:rPr>
+        <w:t>public</w:t>
+      </w:r>
+      <w:r>
+        <w:rPr>
+          <w:rFonts w:ascii="Consolas" w:hAnsi="Consolas" w:cs="Consolas"/>
+          <w:color w:val="000000"/>
+          <w:sz w:val="20"/>
+          <w:szCs w:val="20"/>
+        </w:rPr>
+        <w:t xml:space="preserve"> </w:t>
+      </w:r>
+      <w:r>
+        <w:rPr>
+          <w:rFonts w:ascii="Consolas" w:hAnsi="Consolas" w:cs="Consolas"/>
+          <w:b/>
+          <w:bCs/>
+          <w:color w:val="7F0055"/>
+          <w:sz w:val="20"/>
+          <w:szCs w:val="20"/>
+        </w:rPr>
+        <w:t>static</w:t>
+      </w:r>
+      <w:r>
+        <w:rPr>
+          <w:rFonts w:ascii="Consolas" w:hAnsi="Consolas" w:cs="Consolas"/>
+          <w:color w:val="000000"/>
+          <w:sz w:val="20"/>
+          <w:szCs w:val="20"/>
+        </w:rPr>
+        <w:t xml:space="preserve"> </w:t>
+      </w:r>
+      <w:r>
+        <w:rPr>
+          <w:rFonts w:ascii="Consolas" w:hAnsi="Consolas" w:cs="Consolas"/>
+          <w:b/>
+          <w:bCs/>
+          <w:color w:val="7F0055"/>
+          <w:sz w:val="20"/>
+          <w:szCs w:val="20"/>
+        </w:rPr>
+        <w:t>void</w:t>
+      </w:r>
+      <w:r>
+        <w:rPr>
+          <w:rFonts w:ascii="Consolas" w:hAnsi="Consolas" w:cs="Consolas"/>
+          <w:color w:val="000000"/>
+          <w:sz w:val="20"/>
+          <w:szCs w:val="20"/>
+        </w:rPr>
+        <w:t xml:space="preserve"> main(</w:t>
+      </w:r>
+      <w:proofErr w:type="gramStart"/>
+      <w:r>
+        <w:rPr>
+          <w:rFonts w:ascii="Consolas" w:hAnsi="Consolas" w:cs="Consolas"/>
+          <w:color w:val="000000"/>
+          <w:sz w:val="20"/>
+          <w:szCs w:val="20"/>
+        </w:rPr>
+        <w:t>String[</w:t>
+      </w:r>
+      <w:proofErr w:type="gramEnd"/>
+      <w:r>
+        <w:rPr>
+          <w:rFonts w:ascii="Consolas" w:hAnsi="Consolas" w:cs="Consolas"/>
+          <w:color w:val="000000"/>
+          <w:sz w:val="20"/>
+          <w:szCs w:val="20"/>
+        </w:rPr>
+        <w:t xml:space="preserve">] </w:t>
+      </w:r>
+      <w:r>
+        <w:rPr>
+          <w:rFonts w:ascii="Consolas" w:hAnsi="Consolas" w:cs="Consolas"/>
+          <w:color w:val="6A3E3E"/>
+          <w:sz w:val="20"/>
+          <w:szCs w:val="20"/>
+        </w:rPr>
+        <w:t>args</w:t>
+      </w:r>
+      <w:r>
+        <w:rPr>
+          <w:rFonts w:ascii="Consolas" w:hAnsi="Consolas" w:cs="Consolas"/>
+          <w:color w:val="000000"/>
+          <w:sz w:val="20"/>
+          <w:szCs w:val="20"/>
+        </w:rPr>
+        <w:t>) {</w:t>
+      </w:r>
+    </w:p>
+    <w:p>
+      <w:pPr>
+        <w:autoSpaceDE w:val="0"/>
+        <w:autoSpaceDN w:val="0"/>
+        <w:adjustRightInd w:val="0"/>
+        <w:spacing w:after="0" w:line="240" w:lineRule="auto"/>
+        <w:rPr>
+          <w:rFonts w:ascii="Consolas" w:hAnsi="Consolas" w:cs="Consolas"/>
+          <w:sz w:val="20"/>
+          <w:szCs w:val="20"/>
+        </w:rPr>
+      </w:pPr>
+      <w:r>
+        <w:rPr>
+          <w:rFonts w:ascii="Consolas" w:hAnsi="Consolas" w:cs="Consolas"/>
+          <w:color w:val="000000"/>
+          <w:sz w:val="20"/>
+          <w:szCs w:val="20"/>
+        </w:rPr>
+        <w:tab/>
+      </w:r>
+      <w:r>
+        <w:rPr>
+          <w:rFonts w:ascii="Consolas" w:hAnsi="Consolas" w:cs="Consolas"/>
+          <w:color w:val="000000"/>
+          <w:sz w:val="20"/>
+          <w:szCs w:val="20"/>
+        </w:rPr>
+        <w:tab/>
+      </w:r>
+    </w:p>
+    <w:p>
+      <w:pPr>
+        <w:autoSpaceDE w:val="0"/>
+        <w:autoSpaceDN w:val="0"/>
+        <w:adjustRightInd w:val="0"/>
+        <w:spacing w:after="0" w:line="240" w:lineRule="auto"/>
+        <w:rPr>
+          <w:rFonts w:ascii="Consolas" w:hAnsi="Consolas" w:cs="Consolas"/>
+          <w:sz w:val="20"/>
+          <w:szCs w:val="20"/>
+        </w:rPr>
+      </w:pPr>
+      <w:r>
+        <w:rPr>
+          <w:rFonts w:ascii="Consolas" w:hAnsi="Consolas" w:cs="Consolas"/>
+          <w:color w:val="000000"/>
+          <w:sz w:val="20"/>
+          <w:szCs w:val="20"/>
+        </w:rPr>
+        <w:tab/>
+      </w:r>
+      <w:r>
+        <w:rPr>
+          <w:rFonts w:ascii="Consolas" w:hAnsi="Consolas" w:cs="Consolas"/>
+          <w:color w:val="000000"/>
+          <w:sz w:val="20"/>
+          <w:szCs w:val="20"/>
+        </w:rPr>
+        <w:tab/>
+      </w:r>
+      <w:r>
+        <w:rPr>
+          <w:rFonts w:ascii="Consolas" w:hAnsi="Consolas" w:cs="Consolas"/>
+          <w:color w:val="000000"/>
+          <w:sz w:val="20"/>
+          <w:szCs w:val="20"/>
+        </w:rPr>
+        <w:tab/>
+      </w:r>
+      <w:r>
+        <w:rPr>
+          <w:rFonts w:ascii="Consolas" w:hAnsi="Consolas" w:cs="Consolas"/>
+          <w:color w:val="000000"/>
+          <w:sz w:val="20"/>
+          <w:szCs w:val="20"/>
+        </w:rPr>
+        <w:tab/>
+      </w:r>
+    </w:p>
+    <w:p>
+      <w:pPr>
+        <w:autoSpaceDE w:val="0"/>
+        <w:autoSpaceDN w:val="0"/>
+        <w:adjustRightInd w:val="0"/>
+        <w:spacing w:after="0" w:line="240" w:lineRule="auto"/>
+        <w:rPr>
+          <w:rFonts w:ascii="Consolas" w:hAnsi="Consolas" w:cs="Consolas"/>
+          <w:sz w:val="20"/>
+          <w:szCs w:val="20"/>
+        </w:rPr>
+      </w:pPr>
+      <w:r>
+        <w:rPr>
+          <w:rFonts w:ascii="Consolas" w:hAnsi="Consolas" w:cs="Consolas"/>
+          <w:color w:val="000000"/>
+          <w:sz w:val="20"/>
+          <w:szCs w:val="20"/>
+        </w:rPr>
+        <w:tab/>
+        <w:t xml:space="preserve">  </w:t>
+      </w:r>
+      <w:r>
+        <w:rPr>
+          <w:rFonts w:ascii="Consolas" w:hAnsi="Consolas" w:cs="Consolas"/>
+          <w:color w:val="000000"/>
+          <w:sz w:val="20"/>
+          <w:szCs w:val="20"/>
+        </w:rPr>
+        <w:t xml:space="preserve">String </w:t>
+      </w:r>
+      <w:r>
+        <w:rPr>
+          <w:rFonts w:ascii="Consolas" w:hAnsi="Consolas" w:cs="Consolas"/>
+          <w:color w:val="6A3E3E"/>
+          <w:sz w:val="20"/>
+          <w:szCs w:val="20"/>
+          <w:highlight w:val="yellow"/>
+        </w:rPr>
+        <w:t>a</w:t>
+      </w:r>
+      <w:r>
+        <w:rPr>
+          <w:rFonts w:ascii="Consolas" w:hAnsi="Consolas" w:cs="Consolas"/>
+          <w:color w:val="000000"/>
+          <w:sz w:val="20"/>
+          <w:szCs w:val="20"/>
+        </w:rPr>
+        <w:t xml:space="preserve"> = </w:t>
+      </w:r>
+      <w:r>
+        <w:rPr>
+          <w:rFonts w:ascii="Consolas" w:hAnsi="Consolas" w:cs="Consolas"/>
+          <w:color w:val="2A00FF"/>
+          <w:sz w:val="20"/>
+          <w:szCs w:val="20"/>
+        </w:rPr>
+        <w:t>"Narayana"</w:t>
+      </w:r>
+      <w:r>
+        <w:rPr>
+          <w:rFonts w:ascii="Consolas" w:hAnsi="Consolas" w:cs="Consolas"/>
+          <w:color w:val="000000"/>
+          <w:sz w:val="20"/>
+          <w:szCs w:val="20"/>
+        </w:rPr>
+        <w:t xml:space="preserve">;  </w:t>
+      </w:r>
+    </w:p>
+    <w:p>
+      <w:pPr>
+        <w:autoSpaceDE w:val="0"/>
+        <w:autoSpaceDN w:val="0"/>
+        <w:adjustRightInd w:val="0"/>
+        <w:spacing w:after="0" w:line="240" w:lineRule="auto"/>
+        <w:rPr>
+          <w:rFonts w:ascii="Consolas" w:hAnsi="Consolas" w:cs="Consolas"/>
+          <w:sz w:val="20"/>
+          <w:szCs w:val="20"/>
+        </w:rPr>
+      </w:pPr>
+      <w:r>
+        <w:rPr>
+          <w:rFonts w:ascii="Consolas" w:hAnsi="Consolas" w:cs="Consolas"/>
+          <w:color w:val="000000"/>
+          <w:sz w:val="20"/>
+          <w:szCs w:val="20"/>
+        </w:rPr>
+        <w:t xml:space="preserve">        String </w:t>
+      </w:r>
+      <w:r>
+        <w:rPr>
+          <w:rFonts w:ascii="Consolas" w:hAnsi="Consolas" w:cs="Consolas"/>
+          <w:color w:val="6A3E3E"/>
+          <w:sz w:val="20"/>
+          <w:szCs w:val="20"/>
+        </w:rPr>
+        <w:t>b</w:t>
+      </w:r>
+      <w:r>
+        <w:rPr>
+          <w:rFonts w:ascii="Consolas" w:hAnsi="Consolas" w:cs="Consolas"/>
+          <w:color w:val="000000"/>
+          <w:sz w:val="20"/>
+          <w:szCs w:val="20"/>
+        </w:rPr>
+        <w:t xml:space="preserve"> = </w:t>
+      </w:r>
+      <w:r>
+        <w:rPr>
+          <w:rFonts w:ascii="Consolas" w:hAnsi="Consolas" w:cs="Consolas"/>
+          <w:color w:val="2A00FF"/>
+          <w:sz w:val="20"/>
+          <w:szCs w:val="20"/>
+        </w:rPr>
+        <w:t>"Barnana"</w:t>
+      </w:r>
+      <w:r>
+        <w:rPr>
+          <w:rFonts w:ascii="Consolas" w:hAnsi="Consolas" w:cs="Consolas"/>
+          <w:color w:val="000000"/>
+          <w:sz w:val="20"/>
+          <w:szCs w:val="20"/>
+        </w:rPr>
+        <w:t xml:space="preserve">;  </w:t>
+      </w:r>
+    </w:p>
+    <w:p>
+      <w:pPr>
+        <w:autoSpaceDE w:val="0"/>
+        <w:autoSpaceDN w:val="0"/>
+        <w:adjustRightInd w:val="0"/>
+        <w:spacing w:after="0" w:line="240" w:lineRule="auto"/>
+        <w:rPr>
+          <w:rFonts w:ascii="Consolas" w:hAnsi="Consolas" w:cs="Consolas"/>
+          <w:sz w:val="20"/>
+          <w:szCs w:val="20"/>
+        </w:rPr>
+      </w:pPr>
+      <w:r>
+        <w:rPr>
+          <w:rFonts w:ascii="Consolas" w:hAnsi="Consolas" w:cs="Consolas"/>
+          <w:color w:val="000000"/>
+          <w:sz w:val="20"/>
+          <w:szCs w:val="20"/>
+        </w:rPr>
+        <w:t xml:space="preserve">        System.</w:t>
+      </w:r>
+      <w:r>
+        <w:rPr>
+          <w:rFonts w:ascii="Consolas" w:hAnsi="Consolas" w:cs="Consolas"/>
+          <w:b/>
+          <w:bCs/>
+          <w:i/>
+          <w:iCs/>
+          <w:color w:val="0000C0"/>
+          <w:sz w:val="20"/>
+          <w:szCs w:val="20"/>
+        </w:rPr>
+        <w:t>out</w:t>
+      </w:r>
+      <w:r>
+        <w:rPr>
+          <w:rFonts w:ascii="Consolas" w:hAnsi="Consolas" w:cs="Consolas"/>
+          <w:color w:val="000000"/>
+          <w:sz w:val="20"/>
+          <w:szCs w:val="20"/>
+        </w:rPr>
+        <w:t>.println(</w:t>
+      </w:r>
+      <w:r>
+        <w:rPr>
+          <w:rFonts w:ascii="Consolas" w:hAnsi="Consolas" w:cs="Consolas"/>
+          <w:color w:val="2A00FF"/>
+          <w:sz w:val="20"/>
+          <w:szCs w:val="20"/>
+        </w:rPr>
+        <w:t>"Before swap: "</w:t>
+      </w:r>
+      <w:r>
+        <w:rPr>
+          <w:rFonts w:ascii="Consolas" w:hAnsi="Consolas" w:cs="Consolas"/>
+          <w:color w:val="000000"/>
+          <w:sz w:val="20"/>
+          <w:szCs w:val="20"/>
+        </w:rPr>
+        <w:t xml:space="preserve"> + </w:t>
+      </w:r>
+      <w:r>
+        <w:rPr>
+          <w:rFonts w:ascii="Consolas" w:hAnsi="Consolas" w:cs="Consolas"/>
+          <w:color w:val="6A3E3E"/>
+          <w:sz w:val="20"/>
+          <w:szCs w:val="20"/>
+          <w:highlight w:val="lightGray"/>
+        </w:rPr>
+        <w:t>a</w:t>
+      </w:r>
+      <w:r>
+        <w:rPr>
+          <w:rFonts w:ascii="Consolas" w:hAnsi="Consolas" w:cs="Consolas"/>
+          <w:color w:val="000000"/>
+          <w:sz w:val="20"/>
+          <w:szCs w:val="20"/>
+        </w:rPr>
+        <w:t xml:space="preserve"> + </w:t>
+      </w:r>
+      <w:r>
+        <w:rPr>
+          <w:rFonts w:ascii="Consolas" w:hAnsi="Consolas" w:cs="Consolas"/>
+          <w:color w:val="2A00FF"/>
+          <w:sz w:val="20"/>
+          <w:szCs w:val="20"/>
+        </w:rPr>
+        <w:t>" "</w:t>
+      </w:r>
+      <w:r>
+        <w:rPr>
+          <w:rFonts w:ascii="Consolas" w:hAnsi="Consolas" w:cs="Consolas"/>
+          <w:color w:val="000000"/>
+          <w:sz w:val="20"/>
+          <w:szCs w:val="20"/>
+        </w:rPr>
+        <w:t xml:space="preserve"> + </w:t>
+      </w:r>
+      <w:r>
+        <w:rPr>
+          <w:rFonts w:ascii="Consolas" w:hAnsi="Consolas" w:cs="Consolas"/>
+          <w:color w:val="6A3E3E"/>
+          <w:sz w:val="20"/>
+          <w:szCs w:val="20"/>
+        </w:rPr>
+        <w:t>b</w:t>
+      </w:r>
+      <w:r>
+        <w:rPr>
+          <w:rFonts w:ascii="Consolas" w:hAnsi="Consolas" w:cs="Consolas"/>
+          <w:color w:val="000000"/>
+          <w:sz w:val="20"/>
+          <w:szCs w:val="20"/>
+        </w:rPr>
+        <w:t xml:space="preserve">);  </w:t>
+      </w:r>
+    </w:p>
+    <w:p>
+      <w:pPr>
+        <w:autoSpaceDE w:val="0"/>
+        <w:autoSpaceDN w:val="0"/>
+        <w:adjustRightInd w:val="0"/>
+        <w:spacing w:after="0" w:line="240" w:lineRule="auto"/>
+        <w:rPr>
+          <w:rFonts w:ascii="Consolas" w:hAnsi="Consolas" w:cs="Consolas"/>
+          <w:sz w:val="20"/>
+          <w:szCs w:val="20"/>
+        </w:rPr>
+      </w:pPr>
+      <w:r>
+        <w:rPr>
+          <w:rFonts w:ascii="Consolas" w:hAnsi="Consolas" w:cs="Consolas"/>
+          <w:color w:val="000000"/>
+          <w:sz w:val="20"/>
+          <w:szCs w:val="20"/>
+        </w:rPr>
+        <w:t xml:space="preserve">        </w:t>
+      </w:r>
+      <w:r>
+        <w:rPr>
+          <w:rFonts w:ascii="Consolas" w:hAnsi="Consolas" w:cs="Consolas"/>
+          <w:color w:val="6A3E3E"/>
+          <w:sz w:val="20"/>
+          <w:szCs w:val="20"/>
+          <w:highlight w:val="yellow"/>
+        </w:rPr>
+        <w:t>a</w:t>
+      </w:r>
+      <w:r>
+        <w:rPr>
+          <w:rFonts w:ascii="Consolas" w:hAnsi="Consolas" w:cs="Consolas"/>
+          <w:color w:val="000000"/>
+          <w:sz w:val="20"/>
+          <w:szCs w:val="20"/>
+        </w:rPr>
+        <w:t xml:space="preserve"> = </w:t>
+      </w:r>
+      <w:r>
+        <w:rPr>
+          <w:rFonts w:ascii="Consolas" w:hAnsi="Consolas" w:cs="Consolas"/>
+          <w:color w:val="6A3E3E"/>
+          <w:sz w:val="20"/>
+          <w:szCs w:val="20"/>
+          <w:highlight w:val="lightGray"/>
+        </w:rPr>
+        <w:t>a</w:t>
+      </w:r>
+      <w:r>
+        <w:rPr>
+          <w:rFonts w:ascii="Consolas" w:hAnsi="Consolas" w:cs="Consolas"/>
+          <w:color w:val="000000"/>
+          <w:sz w:val="20"/>
+          <w:szCs w:val="20"/>
+        </w:rPr>
+        <w:t xml:space="preserve"> + </w:t>
+      </w:r>
+      <w:r>
+        <w:rPr>
+          <w:rFonts w:ascii="Consolas" w:hAnsi="Consolas" w:cs="Consolas"/>
+          <w:color w:val="6A3E3E"/>
+          <w:sz w:val="20"/>
+          <w:szCs w:val="20"/>
+        </w:rPr>
+        <w:t>b</w:t>
+      </w:r>
+      <w:r>
+        <w:rPr>
+          <w:rFonts w:ascii="Consolas" w:hAnsi="Consolas" w:cs="Consolas"/>
+          <w:color w:val="000000"/>
+          <w:sz w:val="20"/>
+          <w:szCs w:val="20"/>
+        </w:rPr>
+        <w:t xml:space="preserve">;  </w:t>
+      </w:r>
+    </w:p>
+    <w:p>
+      <w:pPr>
+        <w:autoSpaceDE w:val="0"/>
+        <w:autoSpaceDN w:val="0"/>
+        <w:adjustRightInd w:val="0"/>
+        <w:spacing w:after="0" w:line="240" w:lineRule="auto"/>
+        <w:rPr>
+          <w:rFonts w:ascii="Consolas" w:hAnsi="Consolas" w:cs="Consolas"/>
+          <w:sz w:val="20"/>
+          <w:szCs w:val="20"/>
+        </w:rPr>
+      </w:pPr>
+      <w:r>
+        <w:rPr>
+          <w:rFonts w:ascii="Consolas" w:hAnsi="Consolas" w:cs="Consolas"/>
+          <w:color w:val="000000"/>
+          <w:sz w:val="20"/>
+          <w:szCs w:val="20"/>
+        </w:rPr>
+        <w:t xml:space="preserve">        </w:t>
+      </w:r>
+      <w:r>
+        <w:rPr>
+          <w:rFonts w:ascii="Consolas" w:hAnsi="Consolas" w:cs="Consolas"/>
+          <w:color w:val="6A3E3E"/>
+          <w:sz w:val="20"/>
+          <w:szCs w:val="20"/>
+        </w:rPr>
+        <w:t>b</w:t>
+      </w:r>
+      <w:r>
+        <w:rPr>
+          <w:rFonts w:ascii="Consolas" w:hAnsi="Consolas" w:cs="Consolas"/>
+          <w:color w:val="000000"/>
+          <w:sz w:val="20"/>
+          <w:szCs w:val="20"/>
+        </w:rPr>
+        <w:t xml:space="preserve"> = </w:t>
+      </w:r>
+      <w:proofErr w:type="spellStart"/>
+      <w:proofErr w:type="gramStart"/>
+      <w:r>
+        <w:rPr>
+          <w:rFonts w:ascii="Consolas" w:hAnsi="Consolas" w:cs="Consolas"/>
+          <w:color w:val="6A3E3E"/>
+          <w:sz w:val="20"/>
+          <w:szCs w:val="20"/>
+          <w:highlight w:val="lightGray"/>
+        </w:rPr>
+        <w:t>a</w:t>
+      </w:r>
+      <w:r>
+        <w:rPr>
+          <w:rFonts w:ascii="Consolas" w:hAnsi="Consolas" w:cs="Consolas"/>
+          <w:color w:val="000000"/>
+          <w:sz w:val="20"/>
+          <w:szCs w:val="20"/>
+        </w:rPr>
+        <w:t>.substring</w:t>
+      </w:r>
+      <w:proofErr w:type="spellEnd"/>
+      <w:proofErr w:type="gramEnd"/>
+      <w:r>
+        <w:rPr>
+          <w:rFonts w:ascii="Consolas" w:hAnsi="Consolas" w:cs="Consolas"/>
+          <w:color w:val="000000"/>
+          <w:sz w:val="20"/>
+          <w:szCs w:val="20"/>
+        </w:rPr>
+        <w:t xml:space="preserve">(0, </w:t>
+      </w:r>
+      <w:proofErr w:type="spellStart"/>
+      <w:r>
+        <w:rPr>
+          <w:rFonts w:ascii="Consolas" w:hAnsi="Consolas" w:cs="Consolas"/>
+          <w:color w:val="6A3E3E"/>
+          <w:sz w:val="20"/>
+          <w:szCs w:val="20"/>
+          <w:highlight w:val="lightGray"/>
+        </w:rPr>
+        <w:t>a</w:t>
+      </w:r>
+      <w:r>
+        <w:rPr>
+          <w:rFonts w:ascii="Consolas" w:hAnsi="Consolas" w:cs="Consolas"/>
+          <w:color w:val="000000"/>
+          <w:sz w:val="20"/>
+          <w:szCs w:val="20"/>
+        </w:rPr>
+        <w:t>.length</w:t>
+      </w:r>
+      <w:proofErr w:type="spellEnd"/>
+      <w:r>
+        <w:rPr>
+          <w:rFonts w:ascii="Consolas" w:hAnsi="Consolas" w:cs="Consolas"/>
+          <w:color w:val="000000"/>
+          <w:sz w:val="20"/>
+          <w:szCs w:val="20"/>
+        </w:rPr>
+        <w:t xml:space="preserve">() - </w:t>
+      </w:r>
+      <w:proofErr w:type="spellStart"/>
+      <w:r>
+        <w:rPr>
+          <w:rFonts w:ascii="Consolas" w:hAnsi="Consolas" w:cs="Consolas"/>
+          <w:color w:val="6A3E3E"/>
+          <w:sz w:val="20"/>
+          <w:szCs w:val="20"/>
+        </w:rPr>
+        <w:t>b</w:t>
+      </w:r>
+      <w:r>
+        <w:rPr>
+          <w:rFonts w:ascii="Consolas" w:hAnsi="Consolas" w:cs="Consolas"/>
+          <w:color w:val="000000"/>
+          <w:sz w:val="20"/>
+          <w:szCs w:val="20"/>
+        </w:rPr>
+        <w:t>.length</w:t>
+      </w:r>
+      <w:proofErr w:type="spellEnd"/>
+      <w:r>
+        <w:rPr>
+          <w:rFonts w:ascii="Consolas" w:hAnsi="Consolas" w:cs="Consolas"/>
+          <w:color w:val="000000"/>
+          <w:sz w:val="20"/>
+          <w:szCs w:val="20"/>
+        </w:rPr>
+        <w:t xml:space="preserve">());  </w:t>
+      </w:r>
+    </w:p>
+    <w:p>
+      <w:pPr>
+        <w:autoSpaceDE w:val="0"/>
+        <w:autoSpaceDN w:val="0"/>
+        <w:adjustRightInd w:val="0"/>
+        <w:spacing w:after="0" w:line="240" w:lineRule="auto"/>
+        <w:rPr>
+          <w:rFonts w:ascii="Consolas" w:hAnsi="Consolas" w:cs="Consolas"/>
+          <w:sz w:val="20"/>
+          <w:szCs w:val="20"/>
+        </w:rPr>
+      </w:pPr>
+      <w:r>
+        <w:rPr>
+          <w:rFonts w:ascii="Consolas" w:hAnsi="Consolas" w:cs="Consolas"/>
+          <w:color w:val="000000"/>
+          <w:sz w:val="20"/>
+          <w:szCs w:val="20"/>
+        </w:rPr>
+        <w:t xml:space="preserve">        </w:t>
+      </w:r>
+      <w:r>
+        <w:rPr>
+          <w:rFonts w:ascii="Consolas" w:hAnsi="Consolas" w:cs="Consolas"/>
+          <w:color w:val="6A3E3E"/>
+          <w:sz w:val="20"/>
+          <w:szCs w:val="20"/>
+          <w:highlight w:val="yellow"/>
+        </w:rPr>
+        <w:t>a</w:t>
+      </w:r>
+      <w:r>
+        <w:rPr>
+          <w:rFonts w:ascii="Consolas" w:hAnsi="Consolas" w:cs="Consolas"/>
+          <w:color w:val="000000"/>
+          <w:sz w:val="20"/>
+          <w:szCs w:val="20"/>
+        </w:rPr>
+        <w:t xml:space="preserve"> = </w:t>
+      </w:r>
+      <w:proofErr w:type="spellStart"/>
+      <w:proofErr w:type="gramStart"/>
+      <w:r>
+        <w:rPr>
+          <w:rFonts w:ascii="Consolas" w:hAnsi="Consolas" w:cs="Consolas"/>
+          <w:color w:val="6A3E3E"/>
+          <w:sz w:val="20"/>
+          <w:szCs w:val="20"/>
+          <w:highlight w:val="lightGray"/>
+        </w:rPr>
+        <w:t>a</w:t>
+      </w:r>
+      <w:r>
+        <w:rPr>
+          <w:rFonts w:ascii="Consolas" w:hAnsi="Consolas" w:cs="Consolas"/>
+          <w:color w:val="000000"/>
+          <w:sz w:val="20"/>
+          <w:szCs w:val="20"/>
+        </w:rPr>
+        <w:t>.substring</w:t>
+      </w:r>
+      <w:proofErr w:type="spellEnd"/>
+      <w:proofErr w:type="gramEnd"/>
+      <w:r>
+        <w:rPr>
+          <w:rFonts w:ascii="Consolas" w:hAnsi="Consolas" w:cs="Consolas"/>
+          <w:color w:val="000000"/>
+          <w:sz w:val="20"/>
+          <w:szCs w:val="20"/>
+        </w:rPr>
+        <w:t>(</w:t>
+      </w:r>
+      <w:proofErr w:type="spellStart"/>
+      <w:r>
+        <w:rPr>
+          <w:rFonts w:ascii="Consolas" w:hAnsi="Consolas" w:cs="Consolas"/>
+          <w:color w:val="6A3E3E"/>
+          <w:sz w:val="20"/>
+          <w:szCs w:val="20"/>
+        </w:rPr>
+        <w:t>b</w:t>
+      </w:r>
+      <w:r>
+        <w:rPr>
+          <w:rFonts w:ascii="Consolas" w:hAnsi="Consolas" w:cs="Consolas"/>
+          <w:color w:val="000000"/>
+          <w:sz w:val="20"/>
+          <w:szCs w:val="20"/>
+        </w:rPr>
+        <w:t>.length</w:t>
+      </w:r>
+      <w:proofErr w:type="spellEnd"/>
+      <w:r>
+        <w:rPr>
+          <w:rFonts w:ascii="Consolas" w:hAnsi="Consolas" w:cs="Consolas"/>
+          <w:color w:val="000000"/>
+          <w:sz w:val="20"/>
+          <w:szCs w:val="20"/>
+        </w:rPr>
+        <w:t xml:space="preserve">());  </w:t>
+      </w:r>
+    </w:p>
+    <w:p>
+      <w:pPr>
+        <w:autoSpaceDE w:val="0"/>
+        <w:autoSpaceDN w:val="0"/>
+        <w:adjustRightInd w:val="0"/>
+        <w:spacing w:after="0" w:line="240" w:lineRule="auto"/>
+        <w:rPr>
+          <w:rFonts w:ascii="Consolas" w:hAnsi="Consolas" w:cs="Consolas"/>
+          <w:sz w:val="20"/>
+          <w:szCs w:val="20"/>
+        </w:rPr>
+      </w:pPr>
+      <w:r>
+        <w:rPr>
+          <w:rFonts w:ascii="Consolas" w:hAnsi="Consolas" w:cs="Consolas"/>
+          <w:color w:val="000000"/>
+          <w:sz w:val="20"/>
+          <w:szCs w:val="20"/>
+        </w:rPr>
+        <w:t xml:space="preserve">        System.</w:t>
+      </w:r>
+      <w:r>
+        <w:rPr>
+          <w:rFonts w:ascii="Consolas" w:hAnsi="Consolas" w:cs="Consolas"/>
+          <w:b/>
+          <w:bCs/>
+          <w:i/>
+          <w:iCs/>
+          <w:color w:val="0000C0"/>
+          <w:sz w:val="20"/>
+          <w:szCs w:val="20"/>
+        </w:rPr>
+        <w:t>out</w:t>
+      </w:r>
+      <w:r>
+        <w:rPr>
+          <w:rFonts w:ascii="Consolas" w:hAnsi="Consolas" w:cs="Consolas"/>
+          <w:color w:val="000000"/>
+          <w:sz w:val="20"/>
+          <w:szCs w:val="20"/>
+        </w:rPr>
+        <w:t>.println(</w:t>
+      </w:r>
+      <w:r>
+        <w:rPr>
+          <w:rFonts w:ascii="Consolas" w:hAnsi="Consolas" w:cs="Consolas"/>
+          <w:color w:val="2A00FF"/>
+          <w:sz w:val="20"/>
+          <w:szCs w:val="20"/>
+        </w:rPr>
+        <w:t>"</w:t>
+      </w:r>
+      <w:proofErr w:type="gramStart"/>
+      <w:r>
+        <w:rPr>
+          <w:rFonts w:ascii="Consolas" w:hAnsi="Consolas" w:cs="Consolas"/>
+          <w:color w:val="2A00FF"/>
+          <w:sz w:val="20"/>
+          <w:szCs w:val="20"/>
+        </w:rPr>
+        <w:t>After :</w:t>
+      </w:r>
+      <w:proofErr w:type="gramEnd"/>
+      <w:r>
+        <w:rPr>
+          <w:rFonts w:ascii="Consolas" w:hAnsi="Consolas" w:cs="Consolas"/>
+          <w:color w:val="2A00FF"/>
+          <w:sz w:val="20"/>
+          <w:szCs w:val="20"/>
+        </w:rPr>
+        <w:t xml:space="preserve"> "</w:t>
+      </w:r>
+      <w:r>
+        <w:rPr>
+          <w:rFonts w:ascii="Consolas" w:hAnsi="Consolas" w:cs="Consolas"/>
+          <w:color w:val="000000"/>
+          <w:sz w:val="20"/>
+          <w:szCs w:val="20"/>
+        </w:rPr>
+        <w:t xml:space="preserve"> + </w:t>
+      </w:r>
+      <w:r>
+        <w:rPr>
+          <w:rFonts w:ascii="Consolas" w:hAnsi="Consolas" w:cs="Consolas"/>
+          <w:color w:val="6A3E3E"/>
+          <w:sz w:val="20"/>
+          <w:szCs w:val="20"/>
+          <w:highlight w:val="lightGray"/>
+        </w:rPr>
+        <w:t>a</w:t>
+      </w:r>
+      <w:r>
+        <w:rPr>
+          <w:rFonts w:ascii="Consolas" w:hAnsi="Consolas" w:cs="Consolas"/>
+          <w:color w:val="000000"/>
+          <w:sz w:val="20"/>
+          <w:szCs w:val="20"/>
+        </w:rPr>
+        <w:t xml:space="preserve"> + </w:t>
+      </w:r>
+      <w:r>
+        <w:rPr>
+          <w:rFonts w:ascii="Consolas" w:hAnsi="Consolas" w:cs="Consolas"/>
+          <w:color w:val="2A00FF"/>
+          <w:sz w:val="20"/>
+          <w:szCs w:val="20"/>
+        </w:rPr>
+        <w:t>" "</w:t>
+      </w:r>
+      <w:r>
+        <w:rPr>
+          <w:rFonts w:ascii="Consolas" w:hAnsi="Consolas" w:cs="Consolas"/>
+          <w:color w:val="000000"/>
+          <w:sz w:val="20"/>
+          <w:szCs w:val="20"/>
+        </w:rPr>
+        <w:t xml:space="preserve"> + </w:t>
+      </w:r>
+      <w:r>
+        <w:rPr>
+          <w:rFonts w:ascii="Consolas" w:hAnsi="Consolas" w:cs="Consolas"/>
+          <w:color w:val="6A3E3E"/>
+          <w:sz w:val="20"/>
+          <w:szCs w:val="20"/>
+        </w:rPr>
+        <w:t>b</w:t>
+      </w:r>
+      <w:r>
+        <w:rPr>
+          <w:rFonts w:ascii="Consolas" w:hAnsi="Consolas" w:cs="Consolas"/>
+          <w:color w:val="000000"/>
+          <w:sz w:val="20"/>
+          <w:szCs w:val="20"/>
+        </w:rPr>
+        <w:t>);</w:t>
+      </w:r>
+    </w:p>
+    <w:p>
+      <w:pPr>
+        <w:autoSpaceDE w:val="0"/>
+        <w:autoSpaceDN w:val="0"/>
+        <w:adjustRightInd w:val="0"/>
+        <w:spacing w:after="0" w:line="240" w:lineRule="auto"/>
+        <w:rPr>
+          <w:rFonts w:ascii="Consolas" w:hAnsi="Consolas" w:cs="Consolas"/>
+          <w:sz w:val="20"/>
+          <w:szCs w:val="20"/>
+        </w:rPr>
+      </w:pPr>
+      <w:r>
+        <w:rPr>
+          <w:rFonts w:ascii="Consolas" w:hAnsi="Consolas" w:cs="Consolas"/>
+          <w:color w:val="000000"/>
+          <w:sz w:val="20"/>
+          <w:szCs w:val="20"/>
+        </w:rPr>
+        <w:t xml:space="preserve">        </w:t>
+      </w:r>
+    </w:p>
+    <w:p>
+      <w:pPr>
+        <w:autoSpaceDE w:val="0"/>
+        <w:autoSpaceDN w:val="0"/>
+        <w:adjustRightInd w:val="0"/>
+        <w:spacing w:after="0" w:line="240" w:lineRule="auto"/>
+        <w:rPr>
+          <w:rFonts w:ascii="Consolas" w:hAnsi="Consolas" w:cs="Consolas"/>
+          <w:sz w:val="20"/>
+          <w:szCs w:val="20"/>
+        </w:rPr>
+      </w:pPr>
+      <w:r>
+        <w:rPr>
+          <w:rFonts w:ascii="Consolas" w:hAnsi="Consolas" w:cs="Consolas"/>
+          <w:color w:val="000000"/>
+          <w:sz w:val="20"/>
+          <w:szCs w:val="20"/>
+        </w:rPr>
+        <w:t xml:space="preserve">        </w:t>
+      </w:r>
+      <w:r>
+        <w:rPr>
+          <w:rFonts w:ascii="Consolas" w:hAnsi="Consolas" w:cs="Consolas"/>
+          <w:color w:val="3F7F5F"/>
+          <w:sz w:val="20"/>
+          <w:szCs w:val="20"/>
+        </w:rPr>
+        <w:t>//Java Substring concepts</w:t>
+      </w:r>
+    </w:p>
+    <w:p>
+      <w:pPr>
+        <w:autoSpaceDE w:val="0"/>
+        <w:autoSpaceDN w:val="0"/>
+        <w:adjustRightInd w:val="0"/>
+        <w:spacing w:after="0" w:line="240" w:lineRule="auto"/>
+        <w:rPr>
+          <w:rFonts w:ascii="Consolas" w:hAnsi="Consolas" w:cs="Consolas"/>
+          <w:sz w:val="20"/>
+          <w:szCs w:val="20"/>
+        </w:rPr>
+      </w:pPr>
+      <w:r>
+        <w:rPr>
+          <w:rFonts w:ascii="Consolas" w:hAnsi="Consolas" w:cs="Consolas"/>
+          <w:color w:val="000000"/>
+          <w:sz w:val="20"/>
+          <w:szCs w:val="20"/>
+        </w:rPr>
+        <w:t xml:space="preserve">        </w:t>
+      </w:r>
+      <w:r>
+        <w:rPr>
+          <w:rFonts w:ascii="Consolas" w:hAnsi="Consolas" w:cs="Consolas"/>
+          <w:color w:val="3F7F5F"/>
+          <w:sz w:val="20"/>
+          <w:szCs w:val="20"/>
+        </w:rPr>
+        <w:t>/*</w:t>
+      </w:r>
+    </w:p>
+    <w:p>
+      <w:pPr>
+        <w:autoSpaceDE w:val="0"/>
+        <w:autoSpaceDN w:val="0"/>
+        <w:adjustRightInd w:val="0"/>
+        <w:spacing w:after="0" w:line="240" w:lineRule="auto"/>
+        <w:rPr>
+          <w:rFonts w:ascii="Consolas" w:hAnsi="Consolas" w:cs="Consolas"/>
+          <w:sz w:val="20"/>
+          <w:szCs w:val="20"/>
+        </w:rPr>
+      </w:pPr>
+      <w:r>
+        <w:rPr>
+          <w:rFonts w:ascii="Consolas" w:hAnsi="Consolas" w:cs="Consolas"/>
+          <w:color w:val="3F7F5F"/>
+          <w:sz w:val="20"/>
+          <w:szCs w:val="20"/>
+        </w:rPr>
+        <w:t xml:space="preserve">         </w:t>
+      </w:r>
+    </w:p>
+    <w:p>
+      <w:pPr>
+        <w:autoSpaceDE w:val="0"/>
+        <w:autoSpaceDN w:val="0"/>
+        <w:adjustRightInd w:val="0"/>
+        <w:spacing w:after="0" w:line="240" w:lineRule="auto"/>
+        <w:rPr>
+          <w:rFonts w:ascii="Consolas" w:hAnsi="Consolas" w:cs="Consolas"/>
+          <w:sz w:val="20"/>
+          <w:szCs w:val="20"/>
+        </w:rPr>
+      </w:pPr>
+      <w:r>
+        <w:rPr>
+          <w:rFonts w:ascii="Consolas" w:hAnsi="Consolas" w:cs="Consolas"/>
+          <w:color w:val="3F7F5F"/>
+          <w:sz w:val="20"/>
+          <w:szCs w:val="20"/>
+        </w:rPr>
+        <w:lastRenderedPageBreak/>
+        <w:t xml:space="preserve">         public String </w:t>
+      </w:r>
+      <w:proofErr w:type="gramStart"/>
+      <w:r>
+        <w:rPr>
+          <w:rFonts w:ascii="Consolas" w:hAnsi="Consolas" w:cs="Consolas"/>
+          <w:color w:val="3F7F5F"/>
+          <w:sz w:val="20"/>
+          <w:szCs w:val="20"/>
+        </w:rPr>
+        <w:t>substring(</w:t>
+      </w:r>
+      <w:proofErr w:type="gramEnd"/>
+      <w:r>
+        <w:rPr>
+          <w:rFonts w:ascii="Consolas" w:hAnsi="Consolas" w:cs="Consolas"/>
+          <w:color w:val="3F7F5F"/>
+          <w:sz w:val="20"/>
+          <w:szCs w:val="20"/>
+          <w:u w:val="single"/>
+        </w:rPr>
+        <w:t>int</w:t>
+      </w:r>
+      <w:r>
+        <w:rPr>
+          <w:rFonts w:ascii="Consolas" w:hAnsi="Consolas" w:cs="Consolas"/>
+          <w:color w:val="3F7F5F"/>
+          <w:sz w:val="20"/>
+          <w:szCs w:val="20"/>
+        </w:rPr>
+        <w:t xml:space="preserve"> </w:t>
+      </w:r>
+      <w:proofErr w:type="spellStart"/>
+      <w:r>
+        <w:rPr>
+          <w:rFonts w:ascii="Consolas" w:hAnsi="Consolas" w:cs="Consolas"/>
+          <w:color w:val="3F7F5F"/>
+          <w:sz w:val="20"/>
+          <w:szCs w:val="20"/>
+        </w:rPr>
+        <w:t>startIndex</w:t>
+      </w:r>
+      <w:proofErr w:type="spellEnd"/>
+      <w:r>
+        <w:rPr>
+          <w:rFonts w:ascii="Consolas" w:hAnsi="Consolas" w:cs="Consolas"/>
+          <w:color w:val="3F7F5F"/>
+          <w:sz w:val="20"/>
+          <w:szCs w:val="20"/>
+        </w:rPr>
+        <w:t xml:space="preserve">): This method returns new String object containing the substring of the given string from specified </w:t>
+      </w:r>
+      <w:proofErr w:type="spellStart"/>
+      <w:r>
+        <w:rPr>
+          <w:rFonts w:ascii="Consolas" w:hAnsi="Consolas" w:cs="Consolas"/>
+          <w:color w:val="3F7F5F"/>
+          <w:sz w:val="20"/>
+          <w:szCs w:val="20"/>
+        </w:rPr>
+        <w:t>startIndex</w:t>
+      </w:r>
+      <w:proofErr w:type="spellEnd"/>
+      <w:r>
+        <w:rPr>
+          <w:rFonts w:ascii="Consolas" w:hAnsi="Consolas" w:cs="Consolas"/>
+          <w:color w:val="3F7F5F"/>
+          <w:sz w:val="20"/>
+          <w:szCs w:val="20"/>
+        </w:rPr>
+        <w:t xml:space="preserve"> (inclusive).</w:t>
+      </w:r>
+    </w:p>
+    <w:p>
+      <w:pPr>
+        <w:autoSpaceDE w:val="0"/>
+        <w:autoSpaceDN w:val="0"/>
+        <w:adjustRightInd w:val="0"/>
+        <w:spacing w:after="0" w:line="240" w:lineRule="auto"/>
+        <w:rPr>
+          <w:rFonts w:ascii="Consolas" w:hAnsi="Consolas" w:cs="Consolas"/>
+          <w:sz w:val="20"/>
+          <w:szCs w:val="20"/>
+        </w:rPr>
+      </w:pPr>
+      <w:r>
+        <w:rPr>
+          <w:rFonts w:ascii="Consolas" w:hAnsi="Consolas" w:cs="Consolas"/>
+          <w:color w:val="3F7F5F"/>
+          <w:sz w:val="20"/>
+          <w:szCs w:val="20"/>
+        </w:rPr>
+        <w:tab/>
+      </w:r>
+      <w:r>
+        <w:rPr>
+          <w:rFonts w:ascii="Consolas" w:hAnsi="Consolas" w:cs="Consolas"/>
+          <w:color w:val="3F7F5F"/>
+          <w:sz w:val="20"/>
+          <w:szCs w:val="20"/>
+        </w:rPr>
+        <w:tab/>
+        <w:t xml:space="preserve"> public String </w:t>
+      </w:r>
+      <w:proofErr w:type="gramStart"/>
+      <w:r>
+        <w:rPr>
+          <w:rFonts w:ascii="Consolas" w:hAnsi="Consolas" w:cs="Consolas"/>
+          <w:color w:val="3F7F5F"/>
+          <w:sz w:val="20"/>
+          <w:szCs w:val="20"/>
+        </w:rPr>
+        <w:t>substring(</w:t>
+      </w:r>
+      <w:proofErr w:type="gramEnd"/>
+      <w:r>
+        <w:rPr>
+          <w:rFonts w:ascii="Consolas" w:hAnsi="Consolas" w:cs="Consolas"/>
+          <w:color w:val="3F7F5F"/>
+          <w:sz w:val="20"/>
+          <w:szCs w:val="20"/>
+          <w:u w:val="single"/>
+        </w:rPr>
+        <w:t>int</w:t>
+      </w:r>
+      <w:r>
+        <w:rPr>
+          <w:rFonts w:ascii="Consolas" w:hAnsi="Consolas" w:cs="Consolas"/>
+          <w:color w:val="3F7F5F"/>
+          <w:sz w:val="20"/>
+          <w:szCs w:val="20"/>
+        </w:rPr>
+        <w:t xml:space="preserve"> </w:t>
+      </w:r>
+      <w:proofErr w:type="spellStart"/>
+      <w:r>
+        <w:rPr>
+          <w:rFonts w:ascii="Consolas" w:hAnsi="Consolas" w:cs="Consolas"/>
+          <w:color w:val="3F7F5F"/>
+          <w:sz w:val="20"/>
+          <w:szCs w:val="20"/>
+        </w:rPr>
+        <w:t>startIndex</w:t>
+      </w:r>
+      <w:proofErr w:type="spellEnd"/>
+      <w:r>
+        <w:rPr>
+          <w:rFonts w:ascii="Consolas" w:hAnsi="Consolas" w:cs="Consolas"/>
+          <w:color w:val="3F7F5F"/>
+          <w:sz w:val="20"/>
+          <w:szCs w:val="20"/>
+        </w:rPr>
+        <w:t xml:space="preserve">, </w:t>
+      </w:r>
+      <w:r>
+        <w:rPr>
+          <w:rFonts w:ascii="Consolas" w:hAnsi="Consolas" w:cs="Consolas"/>
+          <w:color w:val="3F7F5F"/>
+          <w:sz w:val="20"/>
+          <w:szCs w:val="20"/>
+          <w:u w:val="single"/>
+        </w:rPr>
+        <w:t>int</w:t>
+      </w:r>
+      <w:r>
+        <w:rPr>
+          <w:rFonts w:ascii="Consolas" w:hAnsi="Consolas" w:cs="Consolas"/>
+          <w:color w:val="3F7F5F"/>
+          <w:sz w:val="20"/>
+          <w:szCs w:val="20"/>
+        </w:rPr>
+        <w:t xml:space="preserve"> </w:t>
+      </w:r>
+      <w:proofErr w:type="spellStart"/>
+      <w:r>
+        <w:rPr>
+          <w:rFonts w:ascii="Consolas" w:hAnsi="Consolas" w:cs="Consolas"/>
+          <w:color w:val="3F7F5F"/>
+          <w:sz w:val="20"/>
+          <w:szCs w:val="20"/>
+        </w:rPr>
+        <w:t>endIndex</w:t>
+      </w:r>
+      <w:proofErr w:type="spellEnd"/>
+      <w:r>
+        <w:rPr>
+          <w:rFonts w:ascii="Consolas" w:hAnsi="Consolas" w:cs="Consolas"/>
+          <w:color w:val="3F7F5F"/>
+          <w:sz w:val="20"/>
+          <w:szCs w:val="20"/>
+        </w:rPr>
+        <w:t xml:space="preserve">): This method returns new String object containing the substring of the given string from specified </w:t>
+      </w:r>
+      <w:proofErr w:type="spellStart"/>
+      <w:r>
+        <w:rPr>
+          <w:rFonts w:ascii="Consolas" w:hAnsi="Consolas" w:cs="Consolas"/>
+          <w:color w:val="3F7F5F"/>
+          <w:sz w:val="20"/>
+          <w:szCs w:val="20"/>
+        </w:rPr>
+        <w:t>startIndex</w:t>
+      </w:r>
+      <w:proofErr w:type="spellEnd"/>
+      <w:r>
+        <w:rPr>
+          <w:rFonts w:ascii="Consolas" w:hAnsi="Consolas" w:cs="Consolas"/>
+          <w:color w:val="3F7F5F"/>
+          <w:sz w:val="20"/>
+          <w:szCs w:val="20"/>
+        </w:rPr>
+        <w:t xml:space="preserve"> to </w:t>
+      </w:r>
+      <w:proofErr w:type="spellStart"/>
+      <w:r>
+        <w:rPr>
+          <w:rFonts w:ascii="Consolas" w:hAnsi="Consolas" w:cs="Consolas"/>
+          <w:color w:val="3F7F5F"/>
+          <w:sz w:val="20"/>
+          <w:szCs w:val="20"/>
+        </w:rPr>
+        <w:t>endIndex</w:t>
+      </w:r>
+      <w:proofErr w:type="spellEnd"/>
+    </w:p>
+    <w:p>
+      <w:pPr>
+        <w:autoSpaceDE w:val="0"/>
+        <w:autoSpaceDN w:val="0"/>
+        <w:adjustRightInd w:val="0"/>
+        <w:spacing w:after="0" w:line="240" w:lineRule="auto"/>
+        <w:rPr>
+          <w:rFonts w:ascii="Consolas" w:hAnsi="Consolas" w:cs="Consolas"/>
+          <w:sz w:val="20"/>
+          <w:szCs w:val="20"/>
+        </w:rPr>
+      </w:pPr>
+      <w:r>
+        <w:rPr>
+          <w:rFonts w:ascii="Consolas" w:hAnsi="Consolas" w:cs="Consolas"/>
+          <w:color w:val="3F7F5F"/>
+          <w:sz w:val="20"/>
+          <w:szCs w:val="20"/>
+        </w:rPr>
+        <w:t xml:space="preserve">         </w:t>
+      </w:r>
+    </w:p>
+    <w:p>
+      <w:pPr>
+        <w:autoSpaceDE w:val="0"/>
+        <w:autoSpaceDN w:val="0"/>
+        <w:adjustRightInd w:val="0"/>
+        <w:spacing w:after="0" w:line="240" w:lineRule="auto"/>
+        <w:rPr>
+          <w:rFonts w:ascii="Consolas" w:hAnsi="Consolas" w:cs="Consolas"/>
+          <w:sz w:val="20"/>
+          <w:szCs w:val="20"/>
+        </w:rPr>
+      </w:pPr>
+      <w:r>
+        <w:rPr>
+          <w:rFonts w:ascii="Consolas" w:hAnsi="Consolas" w:cs="Consolas"/>
+          <w:color w:val="3F7F5F"/>
+          <w:sz w:val="20"/>
+          <w:szCs w:val="20"/>
+        </w:rPr>
+        <w:t xml:space="preserve">         String s="hello";  </w:t>
+      </w:r>
+    </w:p>
+    <w:p>
+      <w:pPr>
+        <w:autoSpaceDE w:val="0"/>
+        <w:autoSpaceDN w:val="0"/>
+        <w:adjustRightInd w:val="0"/>
+        <w:spacing w:after="0" w:line="240" w:lineRule="auto"/>
+        <w:rPr>
+          <w:rFonts w:ascii="Consolas" w:hAnsi="Consolas" w:cs="Consolas"/>
+          <w:sz w:val="20"/>
+          <w:szCs w:val="20"/>
+        </w:rPr>
+      </w:pPr>
+      <w:r>
+        <w:rPr>
+          <w:rFonts w:ascii="Consolas" w:hAnsi="Consolas" w:cs="Consolas"/>
+          <w:color w:val="3F7F5F"/>
+          <w:sz w:val="20"/>
+          <w:szCs w:val="20"/>
+        </w:rPr>
+        <w:tab/>
+      </w:r>
+      <w:r>
+        <w:rPr>
+          <w:rFonts w:ascii="Consolas" w:hAnsi="Consolas" w:cs="Consolas"/>
+          <w:color w:val="3F7F5F"/>
+          <w:sz w:val="20"/>
+          <w:szCs w:val="20"/>
+        </w:rPr>
+        <w:tab/>
+        <w:t xml:space="preserve"> System.out.println(</w:t>
+      </w:r>
+      <w:proofErr w:type="spellStart"/>
+      <w:proofErr w:type="gramStart"/>
+      <w:r>
+        <w:rPr>
+          <w:rFonts w:ascii="Consolas" w:hAnsi="Consolas" w:cs="Consolas"/>
+          <w:color w:val="3F7F5F"/>
+          <w:sz w:val="20"/>
+          <w:szCs w:val="20"/>
+        </w:rPr>
+        <w:t>s.substring</w:t>
+      </w:r>
+      <w:proofErr w:type="spellEnd"/>
+      <w:proofErr w:type="gramEnd"/>
+      <w:r>
+        <w:rPr>
+          <w:rFonts w:ascii="Consolas" w:hAnsi="Consolas" w:cs="Consolas"/>
+          <w:color w:val="3F7F5F"/>
+          <w:sz w:val="20"/>
+          <w:szCs w:val="20"/>
+        </w:rPr>
+        <w:t xml:space="preserve">(0,2));//he  </w:t>
+      </w:r>
+    </w:p>
+    <w:p>
+      <w:pPr>
+        <w:autoSpaceDE w:val="0"/>
+        <w:autoSpaceDN w:val="0"/>
+        <w:adjustRightInd w:val="0"/>
+        <w:spacing w:after="0" w:line="240" w:lineRule="auto"/>
+        <w:rPr>
+          <w:rFonts w:ascii="Consolas" w:hAnsi="Consolas" w:cs="Consolas"/>
+          <w:sz w:val="20"/>
+          <w:szCs w:val="20"/>
+        </w:rPr>
+      </w:pPr>
+      <w:r>
+        <w:rPr>
+          <w:rFonts w:ascii="Consolas" w:hAnsi="Consolas" w:cs="Consolas"/>
+          <w:color w:val="3F7F5F"/>
+          <w:sz w:val="20"/>
+          <w:szCs w:val="20"/>
+        </w:rPr>
+        <w:tab/>
+      </w:r>
+      <w:r>
+        <w:rPr>
+          <w:rFonts w:ascii="Consolas" w:hAnsi="Consolas" w:cs="Consolas"/>
+          <w:color w:val="3F7F5F"/>
+          <w:sz w:val="20"/>
+          <w:szCs w:val="20"/>
+        </w:rPr>
+        <w:tab/>
+        <w:t xml:space="preserve"> In the above substring, 0 points to h but 2 points to e (because end index is exclusive).</w:t>
+      </w:r>
+    </w:p>
+    <w:p>
+      <w:pPr>
+        <w:autoSpaceDE w:val="0"/>
+        <w:autoSpaceDN w:val="0"/>
+        <w:adjustRightInd w:val="0"/>
+        <w:spacing w:after="0" w:line="240" w:lineRule="auto"/>
+        <w:rPr>
+          <w:rFonts w:ascii="Consolas" w:hAnsi="Consolas" w:cs="Consolas"/>
+          <w:sz w:val="20"/>
+          <w:szCs w:val="20"/>
+        </w:rPr>
+      </w:pPr>
+      <w:r>
+        <w:rPr>
+          <w:rFonts w:ascii="Consolas" w:hAnsi="Consolas" w:cs="Consolas"/>
+          <w:color w:val="3F7F5F"/>
+          <w:sz w:val="20"/>
+          <w:szCs w:val="20"/>
+        </w:rPr>
+        <w:t xml:space="preserve">         </w:t>
+      </w:r>
+    </w:p>
+    <w:p>
+      <w:pPr>
+        <w:autoSpaceDE w:val="0"/>
+        <w:autoSpaceDN w:val="0"/>
+        <w:adjustRightInd w:val="0"/>
+        <w:spacing w:after="0" w:line="240" w:lineRule="auto"/>
+        <w:rPr>
+          <w:rFonts w:ascii="Consolas" w:hAnsi="Consolas" w:cs="Consolas"/>
+          <w:sz w:val="20"/>
+          <w:szCs w:val="20"/>
+        </w:rPr>
+      </w:pPr>
+      <w:r>
+        <w:rPr>
+          <w:rFonts w:ascii="Consolas" w:hAnsi="Consolas" w:cs="Consolas"/>
+          <w:color w:val="3F7F5F"/>
+          <w:sz w:val="20"/>
+          <w:szCs w:val="20"/>
+        </w:rPr>
+        <w:t xml:space="preserve">         public class </w:t>
+      </w:r>
+      <w:proofErr w:type="spellStart"/>
+      <w:proofErr w:type="gramStart"/>
+      <w:r>
+        <w:rPr>
+          <w:rFonts w:ascii="Consolas" w:hAnsi="Consolas" w:cs="Consolas"/>
+          <w:color w:val="3F7F5F"/>
+          <w:sz w:val="20"/>
+          <w:szCs w:val="20"/>
+        </w:rPr>
+        <w:t>TestSubstring</w:t>
+      </w:r>
+      <w:proofErr w:type="spellEnd"/>
+      <w:r>
+        <w:rPr>
+          <w:rFonts w:ascii="Consolas" w:hAnsi="Consolas" w:cs="Consolas"/>
+          <w:color w:val="3F7F5F"/>
+          <w:sz w:val="20"/>
+          <w:szCs w:val="20"/>
+        </w:rPr>
+        <w:t>{</w:t>
+      </w:r>
+      <w:proofErr w:type="gramEnd"/>
+      <w:r>
+        <w:rPr>
+          <w:rFonts w:ascii="Consolas" w:hAnsi="Consolas" w:cs="Consolas"/>
+          <w:color w:val="3F7F5F"/>
+          <w:sz w:val="20"/>
+          <w:szCs w:val="20"/>
+        </w:rPr>
+        <w:t xml:space="preserve">  </w:t>
+      </w:r>
+    </w:p>
+    <w:p>
+      <w:pPr>
+        <w:autoSpaceDE w:val="0"/>
+        <w:autoSpaceDN w:val="0"/>
+        <w:adjustRightInd w:val="0"/>
+        <w:spacing w:after="0" w:line="240" w:lineRule="auto"/>
+        <w:rPr>
+          <w:rFonts w:ascii="Consolas" w:hAnsi="Consolas" w:cs="Consolas"/>
+          <w:sz w:val="20"/>
+          <w:szCs w:val="20"/>
+        </w:rPr>
+      </w:pPr>
+      <w:r>
+        <w:rPr>
+          <w:rFonts w:ascii="Consolas" w:hAnsi="Consolas" w:cs="Consolas"/>
+          <w:color w:val="3F7F5F"/>
+          <w:sz w:val="20"/>
+          <w:szCs w:val="20"/>
+        </w:rPr>
+        <w:t xml:space="preserve"> </w:t>
+      </w:r>
+      <w:r>
+        <w:rPr>
+          <w:rFonts w:ascii="Consolas" w:hAnsi="Consolas" w:cs="Consolas"/>
+          <w:color w:val="3F7F5F"/>
+          <w:sz w:val="20"/>
+          <w:szCs w:val="20"/>
+        </w:rPr>
+        <w:tab/>
+      </w:r>
+      <w:r>
+        <w:rPr>
+          <w:rFonts w:ascii="Consolas" w:hAnsi="Consolas" w:cs="Consolas"/>
+          <w:color w:val="3F7F5F"/>
+          <w:sz w:val="20"/>
+          <w:szCs w:val="20"/>
+        </w:rPr>
+        <w:tab/>
+        <w:t xml:space="preserve"> public static void </w:t>
+      </w:r>
+      <w:proofErr w:type="gramStart"/>
+      <w:r>
+        <w:rPr>
+          <w:rFonts w:ascii="Consolas" w:hAnsi="Consolas" w:cs="Consolas"/>
+          <w:color w:val="3F7F5F"/>
+          <w:sz w:val="20"/>
+          <w:szCs w:val="20"/>
+        </w:rPr>
+        <w:t>main(</w:t>
+      </w:r>
+      <w:proofErr w:type="gramEnd"/>
+      <w:r>
+        <w:rPr>
+          <w:rFonts w:ascii="Consolas" w:hAnsi="Consolas" w:cs="Consolas"/>
+          <w:color w:val="3F7F5F"/>
+          <w:sz w:val="20"/>
+          <w:szCs w:val="20"/>
+        </w:rPr>
+        <w:t xml:space="preserve">String </w:t>
+      </w:r>
+      <w:r>
+        <w:rPr>
+          <w:rFonts w:ascii="Consolas" w:hAnsi="Consolas" w:cs="Consolas"/>
+          <w:color w:val="3F7F5F"/>
+          <w:sz w:val="20"/>
+          <w:szCs w:val="20"/>
+          <w:u w:val="single"/>
+        </w:rPr>
+        <w:t>args</w:t>
+      </w:r>
+      <w:r>
+        <w:rPr>
+          <w:rFonts w:ascii="Consolas" w:hAnsi="Consolas" w:cs="Consolas"/>
+          <w:color w:val="3F7F5F"/>
+          <w:sz w:val="20"/>
+          <w:szCs w:val="20"/>
+        </w:rPr>
+        <w:t xml:space="preserve">[]){  </w:t>
+      </w:r>
+    </w:p>
+    <w:p>
+      <w:pPr>
+        <w:autoSpaceDE w:val="0"/>
+        <w:autoSpaceDN w:val="0"/>
+        <w:adjustRightInd w:val="0"/>
+        <w:spacing w:after="0" w:line="240" w:lineRule="auto"/>
+        <w:rPr>
+          <w:rFonts w:ascii="Consolas" w:hAnsi="Consolas" w:cs="Consolas"/>
+          <w:sz w:val="20"/>
+          <w:szCs w:val="20"/>
+        </w:rPr>
+      </w:pPr>
+      <w:r>
+        <w:rPr>
+          <w:rFonts w:ascii="Consolas" w:hAnsi="Consolas" w:cs="Consolas"/>
+          <w:color w:val="3F7F5F"/>
+          <w:sz w:val="20"/>
+          <w:szCs w:val="20"/>
+        </w:rPr>
+        <w:t xml:space="preserve">   </w:t>
+      </w:r>
+      <w:r>
+        <w:rPr>
+          <w:rFonts w:ascii="Consolas" w:hAnsi="Consolas" w:cs="Consolas"/>
+          <w:color w:val="3F7F5F"/>
+          <w:sz w:val="20"/>
+          <w:szCs w:val="20"/>
+        </w:rPr>
+        <w:tab/>
+      </w:r>
+      <w:r>
+        <w:rPr>
+          <w:rFonts w:ascii="Consolas" w:hAnsi="Consolas" w:cs="Consolas"/>
+          <w:color w:val="3F7F5F"/>
+          <w:sz w:val="20"/>
+          <w:szCs w:val="20"/>
+        </w:rPr>
+        <w:tab/>
+        <w:t xml:space="preserve"> String s="</w:t>
+      </w:r>
+      <w:proofErr w:type="spellStart"/>
+      <w:r>
+        <w:rPr>
+          <w:rFonts w:ascii="Consolas" w:hAnsi="Consolas" w:cs="Consolas"/>
+          <w:color w:val="3F7F5F"/>
+          <w:sz w:val="20"/>
+          <w:szCs w:val="20"/>
+        </w:rPr>
+        <w:t>SachinTendulkar</w:t>
+      </w:r>
+      <w:proofErr w:type="spellEnd"/>
+      <w:r>
+        <w:rPr>
+          <w:rFonts w:ascii="Consolas" w:hAnsi="Consolas" w:cs="Consolas"/>
+          <w:color w:val="3F7F5F"/>
+          <w:sz w:val="20"/>
+          <w:szCs w:val="20"/>
+        </w:rPr>
+        <w:t xml:space="preserve">";  </w:t>
+      </w:r>
+    </w:p>
+    <w:p>
+      <w:pPr>
+        <w:autoSpaceDE w:val="0"/>
+        <w:autoSpaceDN w:val="0"/>
+        <w:adjustRightInd w:val="0"/>
+        <w:spacing w:after="0" w:line="240" w:lineRule="auto"/>
+        <w:rPr>
+          <w:rFonts w:ascii="Consolas" w:hAnsi="Consolas" w:cs="Consolas"/>
+          <w:sz w:val="20"/>
+          <w:szCs w:val="20"/>
+        </w:rPr>
+      </w:pPr>
+      <w:r>
+        <w:rPr>
+          <w:rFonts w:ascii="Consolas" w:hAnsi="Consolas" w:cs="Consolas"/>
+          <w:color w:val="3F7F5F"/>
+          <w:sz w:val="20"/>
+          <w:szCs w:val="20"/>
+        </w:rPr>
+        <w:t xml:space="preserve">   </w:t>
+      </w:r>
+      <w:r>
+        <w:rPr>
+          <w:rFonts w:ascii="Consolas" w:hAnsi="Consolas" w:cs="Consolas"/>
+          <w:color w:val="3F7F5F"/>
+          <w:sz w:val="20"/>
+          <w:szCs w:val="20"/>
+        </w:rPr>
+        <w:tab/>
+      </w:r>
+      <w:r>
+        <w:rPr>
+          <w:rFonts w:ascii="Consolas" w:hAnsi="Consolas" w:cs="Consolas"/>
+          <w:color w:val="3F7F5F"/>
+          <w:sz w:val="20"/>
+          <w:szCs w:val="20"/>
+        </w:rPr>
+        <w:tab/>
+        <w:t xml:space="preserve"> System.out.println(</w:t>
+      </w:r>
+      <w:proofErr w:type="spellStart"/>
+      <w:proofErr w:type="gramStart"/>
+      <w:r>
+        <w:rPr>
+          <w:rFonts w:ascii="Consolas" w:hAnsi="Consolas" w:cs="Consolas"/>
+          <w:color w:val="3F7F5F"/>
+          <w:sz w:val="20"/>
+          <w:szCs w:val="20"/>
+        </w:rPr>
+        <w:t>s.substring</w:t>
+      </w:r>
+      <w:proofErr w:type="spellEnd"/>
+      <w:proofErr w:type="gramEnd"/>
+      <w:r>
+        <w:rPr>
+          <w:rFonts w:ascii="Consolas" w:hAnsi="Consolas" w:cs="Consolas"/>
+          <w:color w:val="3F7F5F"/>
+          <w:sz w:val="20"/>
+          <w:szCs w:val="20"/>
+        </w:rPr>
+        <w:t>(6));//</w:t>
+      </w:r>
+      <w:r>
+        <w:rPr>
+          <w:rFonts w:ascii="Consolas" w:hAnsi="Consolas" w:cs="Consolas"/>
+          <w:color w:val="3F7F5F"/>
+          <w:sz w:val="20"/>
+          <w:szCs w:val="20"/>
+          <w:u w:val="single"/>
+        </w:rPr>
+        <w:t>Tendulkar</w:t>
+      </w:r>
+      <w:r>
+        <w:rPr>
+          <w:rFonts w:ascii="Consolas" w:hAnsi="Consolas" w:cs="Consolas"/>
+          <w:color w:val="3F7F5F"/>
+          <w:sz w:val="20"/>
+          <w:szCs w:val="20"/>
+        </w:rPr>
+        <w:t xml:space="preserve">  </w:t>
+      </w:r>
+    </w:p>
+    <w:p>
+      <w:pPr>
+        <w:autoSpaceDE w:val="0"/>
+        <w:autoSpaceDN w:val="0"/>
+        <w:adjustRightInd w:val="0"/>
+        <w:spacing w:after="0" w:line="240" w:lineRule="auto"/>
+        <w:rPr>
+          <w:rFonts w:ascii="Consolas" w:hAnsi="Consolas" w:cs="Consolas"/>
+          <w:sz w:val="20"/>
+          <w:szCs w:val="20"/>
+        </w:rPr>
+      </w:pPr>
+      <w:r>
+        <w:rPr>
+          <w:rFonts w:ascii="Consolas" w:hAnsi="Consolas" w:cs="Consolas"/>
+          <w:color w:val="3F7F5F"/>
+          <w:sz w:val="20"/>
+          <w:szCs w:val="20"/>
+        </w:rPr>
+        <w:t xml:space="preserve">         System.out.println(</w:t>
+      </w:r>
+      <w:proofErr w:type="spellStart"/>
+      <w:proofErr w:type="gramStart"/>
+      <w:r>
+        <w:rPr>
+          <w:rFonts w:ascii="Consolas" w:hAnsi="Consolas" w:cs="Consolas"/>
+          <w:color w:val="3F7F5F"/>
+          <w:sz w:val="20"/>
+          <w:szCs w:val="20"/>
+        </w:rPr>
+        <w:t>s.substring</w:t>
+      </w:r>
+      <w:proofErr w:type="spellEnd"/>
+      <w:proofErr w:type="gramEnd"/>
+      <w:r>
+        <w:rPr>
+          <w:rFonts w:ascii="Consolas" w:hAnsi="Consolas" w:cs="Consolas"/>
+          <w:color w:val="3F7F5F"/>
+          <w:sz w:val="20"/>
+          <w:szCs w:val="20"/>
+        </w:rPr>
+        <w:t>(0,6));//</w:t>
+      </w:r>
+      <w:proofErr w:type="spellStart"/>
+      <w:r>
+        <w:rPr>
+          <w:rFonts w:ascii="Consolas" w:hAnsi="Consolas" w:cs="Consolas"/>
+          <w:color w:val="3F7F5F"/>
+          <w:sz w:val="20"/>
+          <w:szCs w:val="20"/>
+          <w:u w:val="single"/>
+        </w:rPr>
+        <w:t>Sachin</w:t>
+      </w:r>
+      <w:proofErr w:type="spellEnd"/>
+      <w:r>
+        <w:rPr>
+          <w:rFonts w:ascii="Consolas" w:hAnsi="Consolas" w:cs="Consolas"/>
+          <w:color w:val="3F7F5F"/>
+          <w:sz w:val="20"/>
+          <w:szCs w:val="20"/>
+        </w:rPr>
+        <w:t xml:space="preserve">  </w:t>
+      </w:r>
+    </w:p>
+    <w:p>
+      <w:pPr>
+        <w:autoSpaceDE w:val="0"/>
+        <w:autoSpaceDN w:val="0"/>
+        <w:adjustRightInd w:val="0"/>
+        <w:spacing w:after="0" w:line="240" w:lineRule="auto"/>
+        <w:rPr>
+          <w:rFonts w:ascii="Consolas" w:hAnsi="Consolas" w:cs="Consolas"/>
+          <w:sz w:val="20"/>
+          <w:szCs w:val="20"/>
+        </w:rPr>
+      </w:pPr>
+      <w:r>
+        <w:rPr>
+          <w:rFonts w:ascii="Consolas" w:hAnsi="Consolas" w:cs="Consolas"/>
+          <w:color w:val="3F7F5F"/>
+          <w:sz w:val="20"/>
+          <w:szCs w:val="20"/>
+        </w:rPr>
+        <w:t xml:space="preserve"> }  </w:t>
+      </w:r>
+    </w:p>
+    <w:p>
+      <w:pPr>
+        <w:autoSpaceDE w:val="0"/>
+        <w:autoSpaceDN w:val="0"/>
+        <w:adjustRightInd w:val="0"/>
+        <w:spacing w:after="0" w:line="240" w:lineRule="auto"/>
+        <w:rPr>
+          <w:rFonts w:ascii="Consolas" w:hAnsi="Consolas" w:cs="Consolas"/>
+          <w:sz w:val="20"/>
+          <w:szCs w:val="20"/>
+        </w:rPr>
+      </w:pPr>
+      <w:r>
+        <w:rPr>
+          <w:rFonts w:ascii="Consolas" w:hAnsi="Consolas" w:cs="Consolas"/>
+          <w:color w:val="3F7F5F"/>
+          <w:sz w:val="20"/>
+          <w:szCs w:val="20"/>
+        </w:rPr>
+        <w:t xml:space="preserve">}  </w:t>
+      </w:r>
+    </w:p>
+    <w:p>
+      <w:pPr>
+        <w:autoSpaceDE w:val="0"/>
+        <w:autoSpaceDN w:val="0"/>
+        <w:adjustRightInd w:val="0"/>
+        <w:spacing w:after="0" w:line="240" w:lineRule="auto"/>
+        <w:rPr>
+          <w:rFonts w:ascii="Consolas" w:hAnsi="Consolas" w:cs="Consolas"/>
+          <w:sz w:val="20"/>
+          <w:szCs w:val="20"/>
+        </w:rPr>
+      </w:pPr>
+      <w:r>
+        <w:rPr>
+          <w:rFonts w:ascii="Consolas" w:hAnsi="Consolas" w:cs="Consolas"/>
+          <w:color w:val="3F7F5F"/>
+          <w:sz w:val="20"/>
+          <w:szCs w:val="20"/>
+        </w:rPr>
+        <w:t xml:space="preserve">         </w:t>
+      </w:r>
+    </w:p>
+    <w:p>
+      <w:pPr>
+        <w:autoSpaceDE w:val="0"/>
+        <w:autoSpaceDN w:val="0"/>
+        <w:adjustRightInd w:val="0"/>
+        <w:spacing w:after="0" w:line="240" w:lineRule="auto"/>
+        <w:rPr>
+          <w:rFonts w:ascii="Consolas" w:hAnsi="Consolas" w:cs="Consolas"/>
+          <w:sz w:val="20"/>
+          <w:szCs w:val="20"/>
+        </w:rPr>
+      </w:pPr>
+      <w:r>
+        <w:rPr>
+          <w:rFonts w:ascii="Consolas" w:hAnsi="Consolas" w:cs="Consolas"/>
+          <w:color w:val="3F7F5F"/>
+          <w:sz w:val="20"/>
+          <w:szCs w:val="20"/>
+        </w:rPr>
+        <w:t xml:space="preserve">         */</w:t>
+      </w:r>
+    </w:p>
+    <w:p>
+      <w:pPr>
+        <w:autoSpaceDE w:val="0"/>
+        <w:autoSpaceDN w:val="0"/>
+        <w:adjustRightInd w:val="0"/>
+        <w:spacing w:after="0" w:line="240" w:lineRule="auto"/>
+        <w:rPr>
+          <w:rFonts w:ascii="Consolas" w:hAnsi="Consolas" w:cs="Consolas"/>
+          <w:sz w:val="20"/>
+          <w:szCs w:val="20"/>
+        </w:rPr>
+      </w:pPr>
+    </w:p>
+    <w:p>
+      <w:pPr>
+        <w:autoSpaceDE w:val="0"/>
+        <w:autoSpaceDN w:val="0"/>
+        <w:adjustRightInd w:val="0"/>
+        <w:spacing w:after="0" w:line="240" w:lineRule="auto"/>
+        <w:rPr>
+          <w:rFonts w:ascii="Consolas" w:hAnsi="Consolas" w:cs="Consolas"/>
+          <w:sz w:val="20"/>
+          <w:szCs w:val="20"/>
+        </w:rPr>
+      </w:pPr>
+      <w:r>
+        <w:rPr>
+          <w:rFonts w:ascii="Consolas" w:hAnsi="Consolas" w:cs="Consolas"/>
+          <w:color w:val="000000"/>
+          <w:sz w:val="20"/>
+          <w:szCs w:val="20"/>
+        </w:rPr>
+        <w:tab/>
+        <w:t>}</w:t>
+      </w:r>
+    </w:p>
+    <w:p>
+      <w:pPr>
+        <w:autoSpaceDE w:val="0"/>
+        <w:autoSpaceDN w:val="0"/>
+        <w:adjustRightInd w:val="0"/>
+        <w:spacing w:after="0" w:line="240" w:lineRule="auto"/>
+        <w:rPr>
+          <w:rFonts w:ascii="Consolas" w:hAnsi="Consolas" w:cs="Consolas"/>
+          <w:sz w:val="20"/>
+          <w:szCs w:val="20"/>
+        </w:rPr>
+      </w:pPr>
+    </w:p>
+    <w:p>
+      <w:pPr>
+        <w:autoSpaceDE w:val="0"/>
+        <w:autoSpaceDN w:val="0"/>
+        <w:adjustRightInd w:val="0"/>
+        <w:spacing w:after="0" w:line="240" w:lineRule="auto"/>
+        <w:rPr>
+          <w:rFonts w:ascii="Consolas" w:hAnsi="Consolas" w:cs="Consolas"/>
+          <w:sz w:val="20"/>
+          <w:szCs w:val="20"/>
+        </w:rPr>
+      </w:pPr>
+      <w:r>
+        <w:rPr>
+          <w:rFonts w:ascii="Consolas" w:hAnsi="Consolas" w:cs="Consolas"/>
+          <w:color w:val="000000"/>
+          <w:sz w:val="20"/>
+          <w:szCs w:val="20"/>
+        </w:rPr>
+        <w:t>}</w:t>
+      </w:r>
+    </w:p>
+    <w:p>
+      <w:pPr>
+        <w:autoSpaceDE w:val="0"/>
+        <w:autoSpaceDN w:val="0"/>
+        <w:adjustRightInd w:val="0"/>
+        <w:spacing w:after="0" w:line="240" w:lineRule="auto"/>
+        <w:rPr>
+          <w:rFonts w:ascii="Consolas" w:hAnsi="Consolas" w:cs="Consolas"/>
+          <w:sz w:val="20"/>
+          <w:szCs w:val="20"/>
+        </w:rPr>
+      </w:pPr>
     </w:p>
     <w:p>
       <w:pPr>
